--- a/doc/Functioneel ontwerp WTI.docx
+++ b/doc/Functioneel ontwerp WTI.docx
@@ -1344,13 +1344,2241 @@
         </w:rPr>
         <w:t>e</w:t>
       </w:r>
+      <w:r>
+        <w:rPr>
+          <w:lang w:val="nl-NL"/>
+        </w:rPr>
+        <w:t>rs</w:t>
+      </w:r>
+      <w:r>
+        <w:rPr>
+          <w:lang w:val="nl-NL"/>
+        </w:rPr>
+        <w:t xml:space="preserve"> </w:t>
+      </w:r>
+      <w:r>
+        <w:rPr>
+          <w:lang w:val="nl-NL"/>
+        </w:rPr>
+        <w:t xml:space="preserve">waarden van gegevens te </w:t>
+      </w:r>
+      <w:r>
+        <w:rPr>
+          <w:lang w:val="nl-NL"/>
+        </w:rPr>
+        <w:t xml:space="preserve">laten </w:t>
+      </w:r>
+      <w:r>
+        <w:rPr>
+          <w:lang w:val="nl-NL"/>
+        </w:rPr>
+        <w:t xml:space="preserve">bepalen op basis van een </w:t>
+      </w:r>
+      <w:r>
+        <w:rPr>
+          <w:lang w:val="nl-NL"/>
+        </w:rPr>
+        <w:t xml:space="preserve">Kansverdeling </w:t>
+      </w:r>
+      <w:r>
+        <w:rPr>
+          <w:lang w:val="nl-NL"/>
+        </w:rPr>
+        <w:t xml:space="preserve">in plaats van deterministische waarden </w:t>
+      </w:r>
+      <w:r>
+        <w:rPr>
+          <w:lang w:val="nl-NL"/>
+        </w:rPr>
+        <w:t xml:space="preserve">ALS EEN </w:t>
+      </w:r>
+      <w:r>
+        <w:rPr>
+          <w:lang w:val="nl-NL"/>
+        </w:rPr>
+        <w:t>cluster onzekerheden</w:t>
+      </w:r>
+      <w:r>
+        <w:rPr>
+          <w:lang w:val="nl-NL"/>
+        </w:rPr>
+        <w:t xml:space="preserve"> WIL IK </w:t>
+      </w:r>
+      <w:r>
+        <w:rPr>
+          <w:lang w:val="nl-NL"/>
+        </w:rPr>
+        <w:t xml:space="preserve">dat de gebruikers </w:t>
+      </w:r>
+      <w:r>
+        <w:rPr>
+          <w:lang w:val="nl-NL"/>
+        </w:rPr>
+        <w:t xml:space="preserve">voor sommige Invoer eigenschappen </w:t>
+      </w:r>
+      <w:r>
+        <w:rPr>
+          <w:lang w:val="nl-NL"/>
+        </w:rPr>
+        <w:t>gevraagd wordt</w:t>
+      </w:r>
+      <w:r>
+        <w:rPr>
+          <w:lang w:val="nl-NL"/>
+        </w:rPr>
+        <w:t>,</w:t>
+      </w:r>
+      <w:r>
+        <w:rPr>
+          <w:lang w:val="nl-NL"/>
+        </w:rPr>
+        <w:t xml:space="preserve"> om parameters voor een Kansverdeling in te vullen en dat de Kansverdeling vervolgens gebruikt wordt voor het komen tot een deterministische waarde.</w:t>
+      </w:r>
+    </w:p>
+    <w:p>
+      <w:pPr>
+        <w:pStyle w:val="Heading2"/>
+        <w:rPr>
+          <w:lang w:val="nl-NL"/>
+        </w:rPr>
+      </w:pPr>
+      <w:r>
+        <w:rPr>
+          <w:lang w:val="nl-NL"/>
+        </w:rPr>
+        <w:t>User Story</w:t>
+      </w:r>
+      <w:r>
+        <w:rPr>
+          <w:lang w:val="nl-NL"/>
+        </w:rPr>
+        <w:t>: Karakteristie</w:t>
+      </w:r>
+      <w:r>
+        <w:rPr>
+          <w:lang w:val="nl-NL"/>
+        </w:rPr>
+        <w:t>ke punten importeren voor sloot</w:t>
+      </w:r>
+    </w:p>
+    <w:p>
+      <w:pPr>
+        <w:rPr>
+          <w:lang w:val="nl-NL"/>
+        </w:rPr>
+      </w:pPr>
+      <w:r>
+        <w:rPr>
+          <w:lang w:val="nl-NL"/>
+        </w:rPr>
+        <w:t xml:space="preserve">OM </w:t>
+      </w:r>
+      <w:r>
+        <w:rPr>
+          <w:lang w:val="nl-NL"/>
+        </w:rPr>
+        <w:t xml:space="preserve">de gebruikers de mogelijkheid te geven om </w:t>
+      </w:r>
+      <w:r>
+        <w:rPr>
+          <w:lang w:val="nl-NL"/>
+        </w:rPr>
+        <w:t xml:space="preserve">de locatie van de sloot op de Dwarsdoorsnede aan te duiden </w:t>
+      </w:r>
+      <w:r>
+        <w:rPr>
+          <w:lang w:val="nl-NL"/>
+        </w:rPr>
+        <w:t>met behulp van het definiëre</w:t>
+      </w:r>
+      <w:r>
+        <w:rPr>
+          <w:lang w:val="nl-NL"/>
+        </w:rPr>
+        <w:t xml:space="preserve">n </w:t>
+      </w:r>
+      <w:r>
+        <w:rPr>
+          <w:lang w:val="nl-NL"/>
+        </w:rPr>
+        <w:t xml:space="preserve">van </w:t>
+      </w:r>
+      <w:r>
+        <w:rPr>
+          <w:i/>
+          <w:iCs/>
+          <w:lang w:val="nl-NL"/>
+        </w:rPr>
+        <w:t>insteek sloot dijkzijde</w:t>
+      </w:r>
+      <w:r>
+        <w:rPr>
+          <w:lang w:val="nl-NL"/>
+        </w:rPr>
+        <w:t xml:space="preserve">, </w:t>
+      </w:r>
+      <w:r>
+        <w:rPr>
+          <w:i/>
+          <w:iCs/>
+          <w:lang w:val="nl-NL"/>
+        </w:rPr>
+        <w:t>slootbodem dijkzijde</w:t>
+      </w:r>
+      <w:r>
+        <w:rPr>
+          <w:lang w:val="nl-NL"/>
+        </w:rPr>
+        <w:t xml:space="preserve">, </w:t>
+      </w:r>
+      <w:r>
+        <w:rPr>
+          <w:i/>
+          <w:iCs/>
+          <w:lang w:val="nl-NL"/>
+        </w:rPr>
+        <w:t>slootbodem polderzijde</w:t>
+      </w:r>
+      <w:r>
+        <w:rPr>
+          <w:lang w:val="nl-NL"/>
+        </w:rPr>
+        <w:t xml:space="preserve">, </w:t>
+      </w:r>
+      <w:r>
+        <w:rPr>
+          <w:i/>
+          <w:iCs/>
+          <w:lang w:val="nl-NL"/>
+        </w:rPr>
+        <w:t>insteek sloot polderzijde</w:t>
+      </w:r>
+      <w:r>
+        <w:rPr>
+          <w:lang w:val="nl-NL"/>
+        </w:rPr>
+        <w:t xml:space="preserve"> en deze </w:t>
+      </w:r>
+      <w:r>
+        <w:rPr>
+          <w:lang w:val="nl-NL"/>
+        </w:rPr>
+        <w:t xml:space="preserve">te gebruiken in een </w:t>
+      </w:r>
+      <w:r>
+        <w:rPr>
+          <w:lang w:val="nl-NL"/>
+        </w:rPr>
+        <w:t>Piping</w:t>
+      </w:r>
+      <w:r>
+        <w:rPr>
+          <w:lang w:val="nl-NL"/>
+        </w:rPr>
+        <w:t xml:space="preserve"> berekening ALS EEN </w:t>
+      </w:r>
+      <w:r>
+        <w:rPr>
+          <w:lang w:val="nl-NL"/>
+        </w:rPr>
+        <w:t>data beheerder</w:t>
+      </w:r>
+      <w:r>
+        <w:rPr>
+          <w:lang w:val="nl-NL"/>
+        </w:rPr>
+        <w:t xml:space="preserve"> WIL IK </w:t>
+      </w:r>
+      <w:r>
+        <w:rPr>
+          <w:lang w:val="nl-NL"/>
+        </w:rPr>
+        <w:t xml:space="preserve">dat gebruikers deze </w:t>
+      </w:r>
+      <w:r>
+        <w:rPr>
+          <w:lang w:val="nl-NL"/>
+        </w:rPr>
+        <w:t>Karakteristieke punten</w:t>
+      </w:r>
+      <w:r>
+        <w:rPr>
+          <w:lang w:val="nl-NL"/>
+        </w:rPr>
+        <w:t xml:space="preserve"> kunnen importeren, zodat deze gebruikt kunnen worden als invoer van een Piping berekening.</w:t>
+      </w:r>
+    </w:p>
+    <w:p>
+      <w:pPr>
+        <w:pStyle w:val="Heading2"/>
+        <w:rPr>
+          <w:lang w:val="nl-NL"/>
+        </w:rPr>
+      </w:pPr>
+      <w:r>
+        <w:rPr>
+          <w:lang w:val="nl-NL"/>
+        </w:rPr>
+        <w:t>User Story</w:t>
+      </w:r>
+      <w:r>
+        <w:rPr>
+          <w:lang w:val="nl-NL"/>
+        </w:rPr>
+        <w:t>: Karakteristieke punten importeren voor in-/uittredepunt</w:t>
+      </w:r>
+    </w:p>
+    <w:p>
+      <w:pPr>
+        <w:rPr>
+          <w:lang w:val="nl-NL"/>
+        </w:rPr>
+      </w:pPr>
+      <w:r>
+        <w:rPr>
+          <w:lang w:val="nl-NL"/>
+        </w:rPr>
+        <w:t xml:space="preserve">OM </w:t>
+      </w:r>
+      <w:r>
+        <w:rPr>
+          <w:lang w:val="nl-NL"/>
+        </w:rPr>
+        <w:t xml:space="preserve">de gebruikers de mogelijkheid te geven </w:t>
+      </w:r>
+      <w:r>
+        <w:rPr>
+          <w:lang w:val="nl-NL"/>
+        </w:rPr>
+        <w:t xml:space="preserve">het intredepunt en uittredepunt te positioneren </w:t>
+      </w:r>
+      <w:r>
+        <w:rPr>
+          <w:lang w:val="nl-NL"/>
+        </w:rPr>
+        <w:t xml:space="preserve">op de Dwarsdoorsnede </w:t>
+      </w:r>
+      <w:r>
+        <w:rPr>
+          <w:lang w:val="nl-NL"/>
+        </w:rPr>
+        <w:t xml:space="preserve">op de plaats van </w:t>
+      </w:r>
+      <w:r>
+        <w:rPr>
+          <w:i/>
+          <w:iCs/>
+          <w:lang w:val="nl-NL"/>
+        </w:rPr>
+        <w:t xml:space="preserve">dijkteen polderzijde </w:t>
+      </w:r>
+      <w:r>
+        <w:rPr>
+          <w:lang w:val="nl-NL"/>
+        </w:rPr>
+        <w:t xml:space="preserve">en </w:t>
+      </w:r>
+      <w:r>
+        <w:rPr>
+          <w:i/>
+          <w:iCs/>
+          <w:lang w:val="nl-NL"/>
+        </w:rPr>
+        <w:t>dijkteen</w:t>
+      </w:r>
+      <w:r>
+        <w:rPr>
+          <w:i/>
+          <w:iCs/>
+          <w:lang w:val="nl-NL"/>
+        </w:rPr>
+        <w:t xml:space="preserve"> </w:t>
+      </w:r>
+      <w:r>
+        <w:rPr>
+          <w:i/>
+          <w:iCs/>
+          <w:lang w:val="nl-NL"/>
+        </w:rPr>
+        <w:t>dijkzijde</w:t>
+      </w:r>
+      <w:r>
+        <w:rPr>
+          <w:i/>
+          <w:iCs/>
+          <w:lang w:val="nl-NL"/>
+        </w:rPr>
+        <w:t xml:space="preserve"> </w:t>
+      </w:r>
+      <w:r>
+        <w:rPr>
+          <w:lang w:val="nl-NL"/>
+        </w:rPr>
+        <w:t>ALS</w:t>
+      </w:r>
+      <w:r>
+        <w:rPr>
+          <w:lang w:val="nl-NL"/>
+        </w:rPr>
+        <w:t xml:space="preserve"> EEN </w:t>
+      </w:r>
+      <w:r>
+        <w:rPr>
+          <w:lang w:val="nl-NL"/>
+        </w:rPr>
+        <w:t>data beheerder</w:t>
+      </w:r>
+      <w:r>
+        <w:rPr>
+          <w:lang w:val="nl-NL"/>
+        </w:rPr>
+        <w:t xml:space="preserve"> WIL IK </w:t>
+      </w:r>
+      <w:r>
+        <w:rPr>
+          <w:lang w:val="nl-NL"/>
+        </w:rPr>
+        <w:t>dat gebruikers deze Karakteristieke punten kunnen importeren, zodat deze gebruikt kunnen worden als invoer van een Piping berekening</w:t>
+      </w:r>
+      <w:r>
+        <w:rPr>
+          <w:lang w:val="nl-NL"/>
+        </w:rPr>
+        <w:t>.</w:t>
+      </w:r>
+    </w:p>
+    <w:p>
+      <w:pPr>
+        <w:pStyle w:val="Heading1"/>
+      </w:pPr>
+      <w:r>
+        <w:t>EPIC</w:t>
+      </w:r>
+      <w:r>
+        <w:t>: Defini</w:t>
+      </w:r>
+      <w:r>
+        <w:t>ë</w:t>
+      </w:r>
+      <w:r>
+        <w:t>ren</w:t>
+      </w:r>
+      <w:r>
+        <w:t xml:space="preserve"> van </w:t>
+      </w:r>
+      <w:r>
+        <w:t>F</w:t>
+      </w:r>
+      <w:r>
+        <w:t>aalmechanismevakken</w:t>
+      </w:r>
+    </w:p>
+    <w:p>
+      <w:pPr>
+        <w:rPr>
+          <w:lang w:val="nl-NL"/>
+        </w:rPr>
+      </w:pPr>
+      <w:r>
+        <w:rPr>
+          <w:lang w:val="nl-NL"/>
+        </w:rPr>
+        <w:t>OM een methode te hebben om aan te geven dat</w:t>
+      </w:r>
+      <w:r>
+        <w:rPr>
+          <w:lang w:val="nl-NL"/>
+        </w:rPr>
+        <w:t xml:space="preserve"> informatie die geldt voor een L</w:t>
+      </w:r>
+      <w:r>
+        <w:rPr>
+          <w:lang w:val="nl-NL"/>
+        </w:rPr>
+        <w:t xml:space="preserve">ocatie gebruikt kan worden voor een deel van het </w:t>
+      </w:r>
+      <w:r>
+        <w:rPr>
+          <w:lang w:val="nl-NL"/>
+        </w:rPr>
+        <w:t>D</w:t>
+      </w:r>
+      <w:r>
+        <w:rPr>
+          <w:lang w:val="nl-NL"/>
+        </w:rPr>
+        <w:t>ijktraject</w:t>
+      </w:r>
+      <w:r>
+        <w:rPr>
+          <w:lang w:val="nl-NL"/>
+        </w:rPr>
+        <w:t>,</w:t>
+      </w:r>
+      <w:r>
+        <w:rPr>
+          <w:lang w:val="nl-NL"/>
+        </w:rPr>
+        <w:t xml:space="preserve"> omdat daar de informatie nagenoeg overeenk</w:t>
+      </w:r>
+      <w:r>
+        <w:rPr>
+          <w:lang w:val="nl-NL"/>
+        </w:rPr>
+        <w:t>omt, zodat het niet n</w:t>
+      </w:r>
+      <w:r>
+        <w:rPr>
+          <w:lang w:val="nl-NL"/>
+        </w:rPr>
+        <w:t>odig is om een oneindig aantal L</w:t>
+      </w:r>
+      <w:r>
+        <w:rPr>
+          <w:lang w:val="nl-NL"/>
+        </w:rPr>
+        <w:t xml:space="preserve">ocaties toe moeten voegen voor de toetsing van het gehele traject ALS EEN </w:t>
+      </w:r>
+      <w:r>
+        <w:rPr>
+          <w:lang w:val="nl-NL"/>
+        </w:rPr>
+        <w:t>gebruiker</w:t>
+      </w:r>
+      <w:r>
+        <w:rPr>
+          <w:lang w:val="nl-NL"/>
+        </w:rPr>
+        <w:t xml:space="preserve"> WIL IK een opdeling maken van het dijktr</w:t>
+      </w:r>
+      <w:r>
+        <w:rPr>
+          <w:lang w:val="nl-NL"/>
+        </w:rPr>
+        <w:t xml:space="preserve">aject en de beoordeling op basis van </w:t>
+      </w:r>
+      <w:r>
+        <w:rPr>
+          <w:lang w:val="nl-NL"/>
+        </w:rPr>
+        <w:t xml:space="preserve">de </w:t>
+      </w:r>
+      <w:r>
+        <w:rPr>
+          <w:lang w:val="nl-NL"/>
+        </w:rPr>
+        <w:t>resulterende</w:t>
+      </w:r>
+      <w:r>
+        <w:rPr>
+          <w:lang w:val="nl-NL"/>
+        </w:rPr>
+        <w:t xml:space="preserve"> </w:t>
+      </w:r>
+      <w:r>
+        <w:rPr>
+          <w:lang w:val="nl-NL"/>
+        </w:rPr>
+        <w:t>Faalmechanisme</w:t>
+      </w:r>
+      <w:r>
+        <w:rPr>
+          <w:lang w:val="nl-NL"/>
+        </w:rPr>
+        <w:t>vak</w:t>
+      </w:r>
+      <w:r>
+        <w:rPr>
+          <w:lang w:val="nl-NL"/>
+        </w:rPr>
+        <w:t>ken</w:t>
+      </w:r>
+      <w:r>
+        <w:rPr>
+          <w:lang w:val="nl-NL"/>
+        </w:rPr>
+        <w:t xml:space="preserve"> laten uitvoeren.</w:t>
+      </w:r>
+    </w:p>
+    <w:p>
+      <w:pPr>
+        <w:pStyle w:val="Heading2"/>
+        <w:rPr>
+          <w:lang w:val="nl-NL"/>
+        </w:rPr>
+      </w:pPr>
+      <w:r>
+        <w:rPr>
+          <w:lang w:val="nl-NL"/>
+        </w:rPr>
+        <w:t>User Story: Faalmechanismevakken importeren</w:t>
+      </w:r>
+    </w:p>
+    <w:p>
+      <w:pPr>
+        <w:rPr>
+          <w:lang w:val="nl-NL"/>
+        </w:rPr>
+      </w:pPr>
+      <w:r>
+        <w:rPr>
+          <w:lang w:val="nl-NL"/>
+        </w:rPr>
+        <w:t>OM Faalmechanismevakken die zijn gemaakt in een andere (GIS) applicatie te kunnen gebruiken als Faalmechanismevakindeling voor een toetsing op vakniveau ALS EEN gebruiker</w:t>
+      </w:r>
+      <w:r>
+        <w:rPr>
+          <w:lang w:val="nl-NL"/>
+        </w:rPr>
+        <w:t xml:space="preserve"> WIL IK </w:t>
+      </w:r>
+      <w:r>
+        <w:rPr>
+          <w:lang w:val="nl-NL"/>
+        </w:rPr>
+        <w:t xml:space="preserve">de </w:t>
+      </w:r>
+      <w:r>
+        <w:rPr>
+          <w:lang w:val="nl-NL"/>
+        </w:rPr>
+        <w:t>.shp file die deze informatie bevat kunnen importeren en deze gebruiken als invoer voor het komen tot een oordeel op vakniveau (2a).</w:t>
+      </w:r>
+    </w:p>
+    <w:p>
+      <w:pPr>
+        <w:pStyle w:val="Heading2"/>
+        <w:rPr>
+          <w:lang w:val="nl-NL"/>
+        </w:rPr>
+      </w:pPr>
+      <w:r>
+        <w:rPr>
+          <w:lang w:val="nl-NL"/>
+        </w:rPr>
+        <w:lastRenderedPageBreak/>
+        <w:t>User Story</w:t>
+      </w:r>
+      <w:r>
+        <w:rPr>
+          <w:lang w:val="nl-NL"/>
+        </w:rPr>
+        <w:t xml:space="preserve">: Representatieve </w:t>
+      </w:r>
+      <w:r>
+        <w:rPr>
+          <w:lang w:val="nl-NL"/>
+        </w:rPr>
+        <w:t>L</w:t>
+      </w:r>
+      <w:r>
+        <w:rPr>
+          <w:lang w:val="nl-NL"/>
+        </w:rPr>
+        <w:t xml:space="preserve">ocatie selecteren voor </w:t>
+      </w:r>
+      <w:r>
+        <w:rPr>
+          <w:lang w:val="nl-NL"/>
+        </w:rPr>
+        <w:t>F</w:t>
+      </w:r>
+      <w:r>
+        <w:rPr>
+          <w:lang w:val="nl-NL"/>
+        </w:rPr>
+        <w:t>aalmechanismevak</w:t>
+      </w:r>
+    </w:p>
+    <w:p>
+      <w:pPr>
+        <w:rPr>
+          <w:lang w:val="nl-NL"/>
+        </w:rPr>
+      </w:pPr>
+      <w:r>
+        <w:rPr>
+          <w:lang w:val="nl-NL"/>
+        </w:rPr>
+        <w:t>OM</w:t>
+      </w:r>
+      <w:r>
+        <w:rPr>
+          <w:lang w:val="nl-NL"/>
+        </w:rPr>
+        <w:t xml:space="preserve"> </w:t>
+      </w:r>
+      <w:r>
+        <w:rPr>
+          <w:lang w:val="nl-NL"/>
+        </w:rPr>
+        <w:t>de gegeven</w:t>
+      </w:r>
+      <w:r>
+        <w:rPr>
+          <w:lang w:val="nl-NL"/>
+        </w:rPr>
+        <w:t>s</w:t>
+      </w:r>
+      <w:r>
+        <w:rPr>
+          <w:lang w:val="nl-NL"/>
+        </w:rPr>
+        <w:t xml:space="preserve"> van een locatie te gebruiken voor een heel </w:t>
+      </w:r>
+      <w:r>
+        <w:rPr>
+          <w:lang w:val="nl-NL"/>
+        </w:rPr>
+        <w:t>F</w:t>
+      </w:r>
+      <w:r>
+        <w:rPr>
+          <w:lang w:val="nl-NL"/>
+        </w:rPr>
+        <w:t xml:space="preserve">aalmechanismevak </w:t>
+      </w:r>
+      <w:r>
+        <w:rPr>
+          <w:lang w:val="nl-NL"/>
+        </w:rPr>
+        <w:t xml:space="preserve">ALS EEN </w:t>
+      </w:r>
+      <w:r>
+        <w:rPr>
+          <w:lang w:val="nl-NL"/>
+        </w:rPr>
+        <w:t xml:space="preserve">gebruiker </w:t>
+      </w:r>
+      <w:r>
+        <w:rPr>
+          <w:lang w:val="nl-NL"/>
+        </w:rPr>
+        <w:t xml:space="preserve">WIL IK een </w:t>
+      </w:r>
+      <w:r>
+        <w:rPr>
+          <w:lang w:val="nl-NL"/>
+        </w:rPr>
+        <w:t>L</w:t>
+      </w:r>
+      <w:r>
+        <w:rPr>
+          <w:lang w:val="nl-NL"/>
+        </w:rPr>
+        <w:t xml:space="preserve">ocatie kunnen aanwijzen als degene waarvan de informatie </w:t>
+      </w:r>
+      <w:r>
+        <w:rPr>
+          <w:lang w:val="nl-NL"/>
+        </w:rPr>
+        <w:t>gedeeld wordt binnen het Faalmechanismevak</w:t>
+      </w:r>
+      <w:r>
+        <w:rPr>
+          <w:lang w:val="nl-NL"/>
+        </w:rPr>
+        <w:t>.</w:t>
+      </w:r>
+    </w:p>
+    <w:p>
+      <w:pPr>
+        <w:pStyle w:val="Heading1"/>
+      </w:pPr>
+      <w:r>
+        <w:t>EPIC</w:t>
+      </w:r>
+      <w:r>
+        <w:t>: Geometri</w:t>
+      </w:r>
+      <w:r>
+        <w:t>sche en geografische data tonen</w:t>
+      </w:r>
+    </w:p>
+    <w:p>
+      <w:pPr>
+        <w:rPr>
+          <w:lang w:val="nl-NL"/>
+        </w:rPr>
+      </w:pPr>
+      <w:r>
+        <w:rPr>
+          <w:lang w:val="nl-NL"/>
+        </w:rPr>
+        <w:t xml:space="preserve">OM eenvoudig geografische en geometrische data te kunnen </w:t>
+      </w:r>
+      <w:r>
+        <w:rPr>
+          <w:lang w:val="nl-NL"/>
+        </w:rPr>
+        <w:t>verifiëren</w:t>
+      </w:r>
+      <w:r>
+        <w:rPr>
+          <w:lang w:val="nl-NL"/>
+        </w:rPr>
+        <w:t xml:space="preserve"> ALS EEN toetser WIL IK geometrische en geografische data kunnen projecteren op een </w:t>
+      </w:r>
+      <w:r>
+        <w:rPr>
+          <w:lang w:val="nl-NL"/>
+        </w:rPr>
+        <w:t>tweedimensionaal</w:t>
+      </w:r>
+      <w:r>
+        <w:rPr>
+          <w:lang w:val="nl-NL"/>
+        </w:rPr>
+        <w:t xml:space="preserve"> vlak of in een </w:t>
+      </w:r>
+      <w:r>
+        <w:rPr>
+          <w:lang w:val="nl-NL"/>
+        </w:rPr>
+        <w:t>K</w:t>
+      </w:r>
+      <w:r>
+        <w:rPr>
+          <w:lang w:val="nl-NL"/>
+        </w:rPr>
+        <w:t>aart.</w:t>
+      </w:r>
+    </w:p>
+    <w:p>
+      <w:pPr>
+        <w:pStyle w:val="Heading2"/>
+        <w:rPr>
+          <w:lang w:val="nl-NL"/>
+        </w:rPr>
+      </w:pPr>
+      <w:r>
+        <w:rPr>
+          <w:lang w:val="nl-NL"/>
+        </w:rPr>
+        <w:t>User Story</w:t>
+      </w:r>
+      <w:r>
+        <w:rPr>
+          <w:lang w:val="nl-NL"/>
+        </w:rPr>
+        <w:t>: Dijktraject projecteren op map.</w:t>
+      </w:r>
+    </w:p>
+    <w:p>
+      <w:pPr>
+        <w:rPr>
+          <w:lang w:val="nl-NL"/>
+        </w:rPr>
+      </w:pPr>
+      <w:r>
+        <w:rPr>
+          <w:lang w:val="nl-NL"/>
+        </w:rPr>
+        <w:t>O</w:t>
+      </w:r>
+      <w:r>
+        <w:rPr>
+          <w:lang w:val="nl-NL"/>
+        </w:rPr>
+        <w:t>M een gevoel te krijgen voor de topologie van het getoetste dijktraject ALS EEN toetser WIL IK het dijktraject importer</w:t>
+      </w:r>
+      <w:r>
+        <w:rPr>
+          <w:lang w:val="nl-NL"/>
+        </w:rPr>
+        <w:t>en en projecteren op een K</w:t>
+      </w:r>
+      <w:r>
+        <w:rPr>
+          <w:lang w:val="nl-NL"/>
+        </w:rPr>
+        <w:t>aart.</w:t>
+      </w:r>
+    </w:p>
+    <w:p>
+      <w:pPr>
+        <w:pStyle w:val="Heading2"/>
+        <w:rPr>
+          <w:lang w:val="nl-NL"/>
+        </w:rPr>
+      </w:pPr>
+      <w:r>
+        <w:rPr>
+          <w:lang w:val="nl-NL"/>
+        </w:rPr>
+        <w:t>User Story</w:t>
+      </w:r>
+      <w:r>
+        <w:rPr>
+          <w:lang w:val="nl-NL"/>
+        </w:rPr>
+        <w:t>: Geografische ligging dwarsdoorsneden projecteren op map.</w:t>
+      </w:r>
+    </w:p>
+    <w:p>
+      <w:pPr>
+        <w:rPr>
+          <w:lang w:val="nl-NL"/>
+        </w:rPr>
+      </w:pPr>
+      <w:r>
+        <w:rPr>
+          <w:lang w:val="nl-NL"/>
+        </w:rPr>
+        <w:t xml:space="preserve">OM een gevoel te krijgen voor de geografische locatie van mijn </w:t>
+      </w:r>
+      <w:r>
+        <w:rPr>
+          <w:lang w:val="nl-NL"/>
+        </w:rPr>
+        <w:t>voor gedefinieerde</w:t>
+      </w:r>
+      <w:r>
+        <w:rPr>
+          <w:lang w:val="nl-NL"/>
+        </w:rPr>
+        <w:t xml:space="preserve"> locaties ALS EEN toetser WIL IK de geog</w:t>
+      </w:r>
+      <w:r>
+        <w:rPr>
+          <w:lang w:val="nl-NL"/>
+        </w:rPr>
+        <w:t>rafische locaties ervan op een K</w:t>
+      </w:r>
+      <w:r>
+        <w:rPr>
+          <w:lang w:val="nl-NL"/>
+        </w:rPr>
+        <w:t>aart geprojecteerd zien.</w:t>
+      </w:r>
+    </w:p>
+    <w:p>
+      <w:pPr>
+        <w:pStyle w:val="Heading2"/>
+        <w:rPr>
+          <w:lang w:val="nl-NL"/>
+        </w:rPr>
+      </w:pPr>
+      <w:r>
+        <w:rPr>
+          <w:lang w:val="nl-NL"/>
+        </w:rPr>
+        <w:t>User Story</w:t>
+      </w:r>
+      <w:r>
+        <w:rPr>
+          <w:lang w:val="nl-NL"/>
+        </w:rPr>
+        <w:t>: Dwarsdoorsnede</w:t>
+      </w:r>
+      <w:r>
+        <w:rPr>
+          <w:lang w:val="nl-NL"/>
+        </w:rPr>
+        <w:t xml:space="preserve"> projecteren op 2-dimensionaal vlak.</w:t>
+      </w:r>
+    </w:p>
+    <w:p>
+      <w:pPr>
+        <w:rPr>
+          <w:lang w:val="nl-NL"/>
+        </w:rPr>
+      </w:pPr>
+      <w:r>
+        <w:rPr>
+          <w:lang w:val="nl-NL"/>
+        </w:rPr>
+        <w:t xml:space="preserve">OM een gevoel te krijgen voor hoe mijn voor gedefinieerde </w:t>
+      </w:r>
+      <w:r>
+        <w:rPr>
+          <w:lang w:val="nl-NL"/>
+        </w:rPr>
+        <w:t>D</w:t>
+      </w:r>
+      <w:r>
+        <w:rPr>
+          <w:lang w:val="nl-NL"/>
+        </w:rPr>
+        <w:t>warsdoorsnede opgebouwd is ALS EEN</w:t>
+      </w:r>
+      <w:r>
+        <w:rPr>
+          <w:lang w:val="nl-NL"/>
+        </w:rPr>
+        <w:t xml:space="preserve"> toetser WIL IK de </w:t>
+      </w:r>
+      <w:r>
+        <w:rPr>
+          <w:lang w:val="nl-NL"/>
+        </w:rPr>
+        <w:t>D</w:t>
+      </w:r>
+      <w:r>
+        <w:rPr>
+          <w:lang w:val="nl-NL"/>
+        </w:rPr>
+        <w:t>warsdoorsne</w:t>
+      </w:r>
+      <w:r>
+        <w:rPr>
+          <w:lang w:val="nl-NL"/>
+        </w:rPr>
+        <w:t>de geprojec</w:t>
+      </w:r>
+      <w:r>
+        <w:rPr>
+          <w:lang w:val="nl-NL"/>
+        </w:rPr>
+        <w:t>teerd zien op een tweedimensionaal</w:t>
+      </w:r>
+      <w:r>
+        <w:rPr>
+          <w:lang w:val="nl-NL"/>
+        </w:rPr>
+        <w:t xml:space="preserve"> X, Z vlak.</w:t>
+      </w:r>
+    </w:p>
+    <w:p>
+      <w:pPr>
+        <w:pStyle w:val="Heading2"/>
+        <w:rPr>
+          <w:lang w:val="nl-NL"/>
+        </w:rPr>
+      </w:pPr>
+      <w:r>
+        <w:rPr>
+          <w:lang w:val="nl-NL"/>
+        </w:rPr>
+        <w:t>User Story</w:t>
+      </w:r>
+      <w:r>
+        <w:rPr>
+          <w:lang w:val="nl-NL"/>
+        </w:rPr>
+        <w:t>: Grondprofiel projecteren op 2-dimensionaal vlak.</w:t>
+      </w:r>
+    </w:p>
+    <w:p>
+      <w:pPr>
+        <w:rPr>
+          <w:lang w:val="nl-NL"/>
+        </w:rPr>
+      </w:pPr>
+      <w:r>
+        <w:rPr>
+          <w:lang w:val="nl-NL"/>
+        </w:rPr>
+        <w:t>OM een gevoel te krijgen van hoe een Grondprofiel opgebouwd is ALS EEN toetser WIL IK het Grondprofiel geprojecteerd zien op een tweedimensionaal X,</w:t>
+      </w:r>
+      <w:r>
+        <w:rPr>
+          <w:lang w:val="nl-NL"/>
+        </w:rPr>
+        <w:t xml:space="preserve"> </w:t>
+      </w:r>
+      <w:r>
+        <w:rPr>
+          <w:lang w:val="nl-NL"/>
+        </w:rPr>
+        <w:t>Z vlak.</w:t>
+      </w:r>
+    </w:p>
+    <w:p>
+      <w:pPr>
+        <w:pStyle w:val="Heading2"/>
+        <w:rPr>
+          <w:lang w:val="nl-NL"/>
+        </w:rPr>
+      </w:pPr>
+      <w:r>
+        <w:rPr>
+          <w:lang w:val="nl-NL"/>
+        </w:rPr>
+        <w:t xml:space="preserve">User Story: Dwarsdoorsnede en grondprofiel </w:t>
+      </w:r>
+      <w:r>
+        <w:rPr>
+          <w:lang w:val="nl-NL"/>
+        </w:rPr>
+        <w:t>ge</w:t>
+      </w:r>
+      <w:r>
+        <w:rPr>
+          <w:lang w:val="nl-NL"/>
+        </w:rPr>
+        <w:t>combine</w:t>
+      </w:r>
+      <w:r>
+        <w:rPr>
+          <w:lang w:val="nl-NL"/>
+        </w:rPr>
+        <w:t>e</w:t>
+      </w:r>
+      <w:r>
+        <w:rPr>
+          <w:lang w:val="nl-NL"/>
+        </w:rPr>
+        <w:t>r</w:t>
+      </w:r>
+      <w:r>
+        <w:rPr>
+          <w:lang w:val="nl-NL"/>
+        </w:rPr>
+        <w:t>d projecteren</w:t>
+      </w:r>
+      <w:r>
+        <w:rPr>
+          <w:lang w:val="nl-NL"/>
+        </w:rPr>
+        <w:t>.</w:t>
+      </w:r>
+    </w:p>
+    <w:p>
+      <w:pPr>
+        <w:rPr>
+          <w:lang w:val="nl-NL"/>
+        </w:rPr>
+      </w:pPr>
+      <w:r>
+        <w:rPr>
+          <w:lang w:val="nl-NL"/>
+        </w:rPr>
+        <w:t xml:space="preserve">OM een gevoel te krijgen voor hoe de </w:t>
+      </w:r>
+      <w:r>
+        <w:rPr>
+          <w:lang w:val="nl-NL"/>
+        </w:rPr>
+        <w:t>D</w:t>
+      </w:r>
+      <w:r>
+        <w:rPr>
+          <w:lang w:val="nl-NL"/>
+        </w:rPr>
+        <w:t xml:space="preserve">warsdoorsnede </w:t>
+      </w:r>
+      <w:r>
+        <w:rPr>
+          <w:lang w:val="nl-NL"/>
+        </w:rPr>
+        <w:t xml:space="preserve">een </w:t>
+      </w:r>
+      <w:r>
+        <w:rPr>
+          <w:lang w:val="nl-NL"/>
+        </w:rPr>
+        <w:t>G</w:t>
+      </w:r>
+      <w:r>
+        <w:rPr>
+          <w:lang w:val="nl-NL"/>
+        </w:rPr>
+        <w:t xml:space="preserve">rondprofiel doorsnijdt </w:t>
+      </w:r>
+      <w:r>
+        <w:rPr>
+          <w:lang w:val="nl-NL"/>
+        </w:rPr>
+        <w:t xml:space="preserve">ALS EEN toetser WIL IK </w:t>
+      </w:r>
+      <w:r>
+        <w:rPr>
+          <w:lang w:val="nl-NL"/>
+        </w:rPr>
+        <w:t xml:space="preserve">het </w:t>
+      </w:r>
+      <w:r>
+        <w:rPr>
+          <w:lang w:val="nl-NL"/>
+        </w:rPr>
+        <w:t>G</w:t>
+      </w:r>
+      <w:r>
+        <w:rPr>
+          <w:lang w:val="nl-NL"/>
+        </w:rPr>
+        <w:t xml:space="preserve">rondprofiel en de </w:t>
+      </w:r>
+      <w:r>
+        <w:rPr>
+          <w:lang w:val="nl-NL"/>
+        </w:rPr>
+        <w:t>D</w:t>
+      </w:r>
+      <w:r>
+        <w:rPr>
+          <w:lang w:val="nl-NL"/>
+        </w:rPr>
+        <w:t>warsdoorsnede tegelijk geprojecteerd op een tweedimensionaal X, Z vlak zien.</w:t>
+      </w:r>
+    </w:p>
+    <w:p>
+      <w:pPr>
+        <w:pStyle w:val="Heading2"/>
+        <w:rPr>
+          <w:lang w:val="nl-NL"/>
+        </w:rPr>
+      </w:pPr>
+      <w:r>
+        <w:rPr>
+          <w:lang w:val="nl-NL"/>
+        </w:rPr>
+        <w:t>User Story</w:t>
+      </w:r>
+      <w:r>
+        <w:rPr>
+          <w:lang w:val="nl-NL"/>
+        </w:rPr>
+        <w:t xml:space="preserve">: Intrede en uittredepunt tonen en dwarsdoorsnede </w:t>
+      </w:r>
+      <w:r>
+        <w:rPr>
+          <w:lang w:val="nl-NL"/>
+        </w:rPr>
+        <w:t>gecombineerd projecteren</w:t>
+      </w:r>
+      <w:r>
+        <w:rPr>
+          <w:lang w:val="nl-NL"/>
+        </w:rPr>
+        <w:t>.</w:t>
+      </w:r>
+    </w:p>
+    <w:p>
+      <w:pPr>
+        <w:rPr>
+          <w:lang w:val="nl-NL"/>
+        </w:rPr>
+      </w:pPr>
+      <w:r>
+        <w:rPr>
+          <w:lang w:val="nl-NL"/>
+        </w:rPr>
+        <w:t xml:space="preserve">OM een gevoel te krijgen hoe het </w:t>
+      </w:r>
+      <w:r>
+        <w:rPr>
+          <w:lang w:val="nl-NL"/>
+        </w:rPr>
+        <w:t>I</w:t>
+      </w:r>
+      <w:r>
+        <w:rPr>
+          <w:lang w:val="nl-NL"/>
+        </w:rPr>
+        <w:t>ntrede</w:t>
+      </w:r>
+      <w:r>
+        <w:rPr>
+          <w:lang w:val="nl-NL"/>
+        </w:rPr>
+        <w:t>punt</w:t>
+      </w:r>
+      <w:r>
+        <w:rPr>
+          <w:lang w:val="nl-NL"/>
+        </w:rPr>
+        <w:t xml:space="preserve"> en </w:t>
+      </w:r>
+      <w:r>
+        <w:rPr>
+          <w:lang w:val="nl-NL"/>
+        </w:rPr>
+        <w:t>U</w:t>
+      </w:r>
+      <w:r>
+        <w:rPr>
+          <w:lang w:val="nl-NL"/>
+        </w:rPr>
+        <w:t>ittredepunt</w:t>
+      </w:r>
+      <w:r>
+        <w:rPr>
+          <w:lang w:val="nl-NL"/>
+        </w:rPr>
+        <w:t xml:space="preserve"> gepositioneerd zijn langs het D</w:t>
+      </w:r>
+      <w:r>
+        <w:rPr>
+          <w:lang w:val="nl-NL"/>
+        </w:rPr>
+        <w:t>warsprof</w:t>
+      </w:r>
+      <w:r>
+        <w:rPr>
+          <w:lang w:val="nl-NL"/>
+        </w:rPr>
+        <w:t>iel ALS EEN toetser WIL IK het I</w:t>
+      </w:r>
+      <w:r>
+        <w:rPr>
+          <w:lang w:val="nl-NL"/>
+        </w:rPr>
+        <w:t>ntrede</w:t>
+      </w:r>
+      <w:r>
+        <w:rPr>
+          <w:lang w:val="nl-NL"/>
+        </w:rPr>
+        <w:t>punt</w:t>
+      </w:r>
+      <w:r>
+        <w:rPr>
+          <w:lang w:val="nl-NL"/>
+        </w:rPr>
+        <w:t xml:space="preserve"> en </w:t>
+      </w:r>
+      <w:r>
+        <w:rPr>
+          <w:lang w:val="nl-NL"/>
+        </w:rPr>
+        <w:t>U</w:t>
+      </w:r>
+      <w:r>
+        <w:rPr>
+          <w:lang w:val="nl-NL"/>
+        </w:rPr>
+        <w:t xml:space="preserve">ittredepunt en </w:t>
+      </w:r>
+      <w:r>
+        <w:rPr>
+          <w:lang w:val="nl-NL"/>
+        </w:rPr>
+        <w:t>D</w:t>
+      </w:r>
+      <w:r>
+        <w:rPr>
+          <w:lang w:val="nl-NL"/>
+        </w:rPr>
+        <w:t>warsdoorsnede tegelijk geprojecteerd op een tweedimensionaal X, Z vlak zien.</w:t>
+      </w:r>
+    </w:p>
+    <w:p>
+      <w:pPr>
+        <w:pStyle w:val="Heading2"/>
+        <w:rPr>
+          <w:lang w:val="nl-NL"/>
+        </w:rPr>
+      </w:pPr>
+      <w:r>
+        <w:rPr>
+          <w:lang w:val="nl-NL"/>
+        </w:rPr>
+        <w:t>User Story</w:t>
+      </w:r>
+      <w:r>
+        <w:rPr>
+          <w:lang w:val="nl-NL"/>
+        </w:rPr>
+        <w:t>: Lijst tonen van alle geïmporteerde data.</w:t>
+      </w:r>
+    </w:p>
+    <w:p>
+      <w:pPr>
+        <w:rPr>
+          <w:lang w:val="nl-NL"/>
+        </w:rPr>
+      </w:pPr>
+      <w:r>
+        <w:rPr>
+          <w:lang w:val="nl-NL"/>
+        </w:rPr>
+        <w:t xml:space="preserve">OM bij te kunnen houden welke data van beschikbaar is gemaakt in de applicatie ALS EEN toetser WIL IK een lijst zien van alle </w:t>
+      </w:r>
+      <w:r>
+        <w:rPr>
+          <w:lang w:val="nl-NL"/>
+        </w:rPr>
+        <w:t>geïmporteerde</w:t>
+      </w:r>
+      <w:r>
+        <w:rPr>
+          <w:lang w:val="nl-NL"/>
+        </w:rPr>
+        <w:t xml:space="preserve"> data.</w:t>
+      </w:r>
+    </w:p>
+    <w:p>
+      <w:pPr>
+        <w:pStyle w:val="Heading1"/>
+        <w:rPr>
+          <w:lang w:val="nl-NL"/>
+        </w:rPr>
+      </w:pPr>
+      <w:r>
+        <w:rPr>
+          <w:lang w:val="nl-NL"/>
+        </w:rPr>
+        <w:lastRenderedPageBreak/>
+        <w:t>EPIC</w:t>
+      </w:r>
+      <w:r>
+        <w:rPr>
+          <w:lang w:val="nl-NL"/>
+        </w:rPr>
+        <w:t>: Berekeningen combi</w:t>
+      </w:r>
+      <w:r>
+        <w:rPr>
+          <w:lang w:val="nl-NL"/>
+        </w:rPr>
+        <w:t>neren tot E</w:t>
+      </w:r>
+      <w:r>
+        <w:rPr>
+          <w:lang w:val="nl-NL"/>
+        </w:rPr>
+        <w:t>indoordeel</w:t>
+      </w:r>
+      <w:r>
+        <w:rPr>
+          <w:lang w:val="nl-NL"/>
+        </w:rPr>
+        <w:t xml:space="preserve"> op Faalmechanismevak niveau</w:t>
+      </w:r>
+      <w:r>
+        <w:rPr>
+          <w:lang w:val="nl-NL"/>
+        </w:rPr>
+        <w:t xml:space="preserve"> voor piping</w:t>
+      </w:r>
+      <w:r>
+        <w:rPr>
+          <w:lang w:val="nl-NL"/>
+        </w:rPr>
+        <w:t>.</w:t>
+      </w:r>
+    </w:p>
+    <w:p>
+      <w:pPr>
+        <w:rPr>
+          <w:lang w:val="nl-NL"/>
+        </w:rPr>
+      </w:pPr>
+      <w:r>
+        <w:rPr>
+          <w:lang w:val="nl-NL"/>
+        </w:rPr>
+        <w:t xml:space="preserve">OM verschillende berekeningen te combineren tot een </w:t>
+      </w:r>
+      <w:r>
+        <w:rPr>
+          <w:lang w:val="nl-NL"/>
+        </w:rPr>
+        <w:t>Eindoordeel</w:t>
+      </w:r>
+      <w:r>
+        <w:rPr>
+          <w:lang w:val="nl-NL"/>
+        </w:rPr>
+        <w:t xml:space="preserve"> </w:t>
+      </w:r>
+      <w:r>
+        <w:rPr>
+          <w:lang w:val="nl-NL"/>
+        </w:rPr>
+        <w:t>op</w:t>
+      </w:r>
+      <w:r>
+        <w:rPr>
+          <w:lang w:val="nl-NL"/>
+        </w:rPr>
+        <w:t xml:space="preserve"> </w:t>
+      </w:r>
+      <w:r>
+        <w:rPr>
+          <w:lang w:val="nl-NL"/>
+        </w:rPr>
+        <w:t>Faalmechanismevak</w:t>
+      </w:r>
+      <w:r>
+        <w:rPr>
+          <w:lang w:val="nl-NL"/>
+        </w:rPr>
+        <w:t xml:space="preserve"> niveau</w:t>
+      </w:r>
+      <w:r>
+        <w:rPr>
+          <w:lang w:val="nl-NL"/>
+        </w:rPr>
+        <w:t xml:space="preserve"> </w:t>
+      </w:r>
+      <w:r>
+        <w:rPr>
+          <w:lang w:val="nl-NL"/>
+        </w:rPr>
+        <w:t>ALS EEN toetser W</w:t>
+      </w:r>
+      <w:r>
+        <w:rPr>
+          <w:lang w:val="nl-NL"/>
+        </w:rPr>
+        <w:t xml:space="preserve">IL IK </w:t>
+      </w:r>
+      <w:r>
+        <w:rPr>
+          <w:lang w:val="nl-NL"/>
+        </w:rPr>
+        <w:t>S</w:t>
+      </w:r>
+      <w:r>
+        <w:rPr>
+          <w:lang w:val="nl-NL"/>
+        </w:rPr>
+        <w:t>cenario</w:t>
+      </w:r>
+      <w:r>
+        <w:rPr>
+          <w:lang w:val="nl-NL"/>
+        </w:rPr>
+        <w:t>’</w:t>
+      </w:r>
+      <w:r>
+        <w:rPr>
+          <w:lang w:val="nl-NL"/>
+        </w:rPr>
+        <w:t>s aanmaken</w:t>
+      </w:r>
+      <w:r>
+        <w:rPr>
+          <w:lang w:val="nl-NL"/>
+        </w:rPr>
+        <w:t xml:space="preserve"> gebaseerd op </w:t>
+      </w:r>
+      <w:r>
+        <w:rPr>
+          <w:lang w:val="nl-NL"/>
+        </w:rPr>
+        <w:t>G</w:t>
+      </w:r>
+      <w:r>
+        <w:rPr>
+          <w:lang w:val="nl-NL"/>
+        </w:rPr>
+        <w:t>rondprofielen</w:t>
+      </w:r>
+      <w:r>
+        <w:rPr>
+          <w:lang w:val="nl-NL"/>
+        </w:rPr>
+        <w:t xml:space="preserve"> en </w:t>
+      </w:r>
+      <w:r>
+        <w:rPr>
+          <w:lang w:val="nl-NL"/>
+        </w:rPr>
+        <w:t xml:space="preserve">verschillende </w:t>
+      </w:r>
+      <w:r>
+        <w:rPr>
+          <w:lang w:val="nl-NL"/>
+        </w:rPr>
+        <w:t>S</w:t>
+      </w:r>
+      <w:r>
+        <w:rPr>
+          <w:lang w:val="nl-NL"/>
+        </w:rPr>
+        <w:t xml:space="preserve">cenario’s </w:t>
+      </w:r>
+      <w:r>
+        <w:rPr>
+          <w:lang w:val="nl-NL"/>
+        </w:rPr>
+        <w:t xml:space="preserve">combineren tot een oordeel </w:t>
+      </w:r>
+      <w:r>
+        <w:rPr>
+          <w:lang w:val="nl-NL"/>
+        </w:rPr>
+        <w:t>voor een Faalmechanismeva</w:t>
+      </w:r>
+      <w:r>
+        <w:rPr>
+          <w:lang w:val="nl-NL"/>
+        </w:rPr>
+        <w:t>k</w:t>
+      </w:r>
+      <w:r>
+        <w:rPr>
+          <w:lang w:val="nl-NL"/>
+        </w:rPr>
+        <w:t>.</w:t>
+      </w:r>
+      <w:r>
+        <w:rPr>
+          <w:lang w:val="nl-NL"/>
+        </w:rPr>
+        <w:t xml:space="preserve"> </w:t>
+      </w:r>
+    </w:p>
+    <w:p>
+      <w:pPr>
+        <w:pStyle w:val="Heading2"/>
+        <w:rPr>
+          <w:lang w:val="nl-NL"/>
+        </w:rPr>
+      </w:pPr>
+      <w:r>
+        <w:rPr>
+          <w:lang w:val="nl-NL"/>
+        </w:rPr>
+        <w:t xml:space="preserve">User Story: </w:t>
+      </w:r>
+      <w:r>
+        <w:rPr>
+          <w:lang w:val="nl-NL"/>
+        </w:rPr>
+        <w:t xml:space="preserve">Berekenen van </w:t>
+      </w:r>
+      <w:r>
+        <w:rPr>
+          <w:lang w:val="nl-NL"/>
+        </w:rPr>
+        <w:t>S</w:t>
+      </w:r>
+      <w:r>
+        <w:rPr>
+          <w:lang w:val="nl-NL"/>
+        </w:rPr>
+        <w:t>cenario</w:t>
+      </w:r>
+      <w:r>
+        <w:rPr>
+          <w:lang w:val="nl-NL"/>
+        </w:rPr>
+        <w:t xml:space="preserve"> voor piping</w:t>
+      </w:r>
+      <w:r>
+        <w:rPr>
+          <w:lang w:val="nl-NL"/>
+        </w:rPr>
+        <w:t>.</w:t>
+      </w:r>
+    </w:p>
+    <w:p>
+      <w:pPr>
+        <w:rPr>
+          <w:lang w:val="nl-NL"/>
+        </w:rPr>
+      </w:pPr>
+      <w:r>
+        <w:rPr>
+          <w:lang w:val="nl-NL"/>
+        </w:rPr>
+        <w:t xml:space="preserve">OM </w:t>
+      </w:r>
+      <w:r>
+        <w:rPr>
+          <w:lang w:val="nl-NL"/>
+        </w:rPr>
+        <w:t xml:space="preserve">een </w:t>
+      </w:r>
+      <w:r>
+        <w:rPr>
+          <w:lang w:val="nl-NL"/>
+        </w:rPr>
+        <w:t>S</w:t>
+      </w:r>
+      <w:r>
+        <w:rPr>
+          <w:lang w:val="nl-NL"/>
+        </w:rPr>
+        <w:t xml:space="preserve">cenario te kunnen berekenen </w:t>
+      </w:r>
+      <w:r>
+        <w:rPr>
+          <w:lang w:val="nl-NL"/>
+        </w:rPr>
+        <w:t xml:space="preserve">ALS EEN </w:t>
+      </w:r>
+      <w:r>
+        <w:rPr>
+          <w:lang w:val="nl-NL"/>
+        </w:rPr>
+        <w:t>toetser</w:t>
+      </w:r>
+      <w:r>
+        <w:rPr>
+          <w:lang w:val="nl-NL"/>
+        </w:rPr>
+        <w:t xml:space="preserve"> WIL IK </w:t>
+      </w:r>
+      <w:r>
+        <w:rPr>
+          <w:lang w:val="nl-NL"/>
+        </w:rPr>
+        <w:t xml:space="preserve">een berekening doen op basis van een </w:t>
+      </w:r>
+      <w:r>
+        <w:rPr>
+          <w:lang w:val="nl-NL"/>
+        </w:rPr>
+        <w:t>G</w:t>
+      </w:r>
+      <w:r>
+        <w:rPr>
+          <w:lang w:val="nl-NL"/>
+        </w:rPr>
+        <w:t>rondprofiel</w:t>
+      </w:r>
+      <w:r>
+        <w:rPr>
+          <w:lang w:val="nl-NL"/>
+        </w:rPr>
+        <w:t xml:space="preserve"> en parameters voor de </w:t>
+      </w:r>
+      <w:r>
+        <w:rPr>
+          <w:lang w:val="nl-NL"/>
+        </w:rPr>
+        <w:t>P</w:t>
+      </w:r>
+      <w:r>
+        <w:rPr>
+          <w:lang w:val="nl-NL"/>
+        </w:rPr>
+        <w:t xml:space="preserve">iping berekening kunnen variëren onafhankelijk van de andere </w:t>
+      </w:r>
+      <w:r>
+        <w:rPr>
+          <w:lang w:val="nl-NL"/>
+        </w:rPr>
+        <w:t>S</w:t>
+      </w:r>
+      <w:r>
+        <w:rPr>
+          <w:lang w:val="nl-NL"/>
+        </w:rPr>
+        <w:t>cenario’s</w:t>
+      </w:r>
+      <w:r>
+        <w:rPr>
+          <w:lang w:val="nl-NL"/>
+        </w:rPr>
+        <w:t>.</w:t>
+      </w:r>
+    </w:p>
+    <w:p>
+      <w:pPr>
+        <w:pStyle w:val="Heading2"/>
+        <w:rPr>
+          <w:lang w:val="nl-NL"/>
+        </w:rPr>
+      </w:pPr>
+      <w:r>
+        <w:rPr>
+          <w:lang w:val="nl-NL"/>
+        </w:rPr>
+        <w:t>User Story</w:t>
+      </w:r>
+      <w:r>
+        <w:rPr>
+          <w:lang w:val="nl-NL"/>
+        </w:rPr>
+        <w:t xml:space="preserve">: </w:t>
+      </w:r>
+      <w:r>
+        <w:rPr>
+          <w:lang w:val="nl-NL"/>
+        </w:rPr>
+        <w:t>Scenario’s gebruiken in eindoordeel</w:t>
+      </w:r>
+      <w:r>
+        <w:rPr>
+          <w:lang w:val="nl-NL"/>
+        </w:rPr>
+        <w:t>.</w:t>
+      </w:r>
+    </w:p>
+    <w:p>
+      <w:pPr>
+        <w:rPr>
+          <w:lang w:val="nl-NL"/>
+        </w:rPr>
+      </w:pPr>
+      <w:r>
+        <w:rPr>
+          <w:lang w:val="nl-NL"/>
+        </w:rPr>
+        <w:t xml:space="preserve">OM </w:t>
+      </w:r>
+      <w:r>
+        <w:rPr>
+          <w:lang w:val="nl-NL"/>
+        </w:rPr>
+        <w:t xml:space="preserve">verschillende </w:t>
+      </w:r>
+      <w:r>
+        <w:rPr>
+          <w:lang w:val="nl-NL"/>
+        </w:rPr>
+        <w:t>S</w:t>
+      </w:r>
+      <w:r>
+        <w:rPr>
+          <w:lang w:val="nl-NL"/>
+        </w:rPr>
+        <w:t>cenario’s te gebruiken voor een eindoordeel</w:t>
+      </w:r>
+      <w:r>
+        <w:rPr>
+          <w:lang w:val="nl-NL"/>
+        </w:rPr>
+        <w:t xml:space="preserve"> ALS EEN toetser WIL IK </w:t>
+      </w:r>
+      <w:r>
+        <w:rPr>
+          <w:lang w:val="nl-NL"/>
+        </w:rPr>
+        <w:t>S</w:t>
+      </w:r>
+      <w:r>
+        <w:rPr>
+          <w:lang w:val="nl-NL"/>
+        </w:rPr>
+        <w:t xml:space="preserve">cenario’s kunnen </w:t>
+      </w:r>
+      <w:r>
+        <w:rPr>
+          <w:lang w:val="nl-NL"/>
+        </w:rPr>
+        <w:t>toevoegen als onderdeel van het eindoordeel.</w:t>
+      </w:r>
+    </w:p>
+    <w:p>
+      <w:pPr>
+        <w:pStyle w:val="Heading2"/>
+        <w:rPr>
+          <w:lang w:val="nl-NL"/>
+        </w:rPr>
+      </w:pPr>
+      <w:r>
+        <w:rPr>
+          <w:lang w:val="nl-NL"/>
+        </w:rPr>
+        <w:t xml:space="preserve">User Story: Kans van voorkomen van </w:t>
+      </w:r>
+      <w:r>
+        <w:rPr>
+          <w:lang w:val="nl-NL"/>
+        </w:rPr>
+        <w:t>Scenario in oordeel</w:t>
+      </w:r>
+      <w:r>
+        <w:rPr>
+          <w:lang w:val="nl-NL"/>
+        </w:rPr>
+        <w:t>.</w:t>
+      </w:r>
+    </w:p>
+    <w:p>
+      <w:pPr>
+        <w:rPr>
+          <w:lang w:val="nl-NL"/>
+        </w:rPr>
+      </w:pPr>
+      <w:r>
+        <w:rPr>
+          <w:lang w:val="nl-NL"/>
+        </w:rPr>
+        <w:t xml:space="preserve">OM aan te kunnen geven </w:t>
+      </w:r>
+      <w:r>
+        <w:rPr>
+          <w:lang w:val="nl-NL"/>
+        </w:rPr>
+        <w:t>dat</w:t>
+      </w:r>
+      <w:r>
+        <w:rPr>
+          <w:lang w:val="nl-NL"/>
+        </w:rPr>
+        <w:t xml:space="preserve"> </w:t>
+      </w:r>
+      <w:r>
+        <w:rPr>
+          <w:lang w:val="nl-NL"/>
+        </w:rPr>
+        <w:t xml:space="preserve">er een bepaalde kans van voorkomen geldt voor het Scenario </w:t>
+      </w:r>
+      <w:r>
+        <w:rPr>
+          <w:lang w:val="nl-NL"/>
+        </w:rPr>
+        <w:t xml:space="preserve">ALS EEN toetser WIL IK een </w:t>
+      </w:r>
+      <w:r>
+        <w:rPr>
+          <w:lang w:val="nl-NL"/>
+        </w:rPr>
+        <w:t>kans kunnen toewijzen aan Scenario’s.</w:t>
+      </w:r>
+    </w:p>
+    <w:p>
+      <w:pPr>
+        <w:pStyle w:val="Heading2"/>
+        <w:rPr>
+          <w:lang w:val="nl-NL"/>
+        </w:rPr>
+      </w:pPr>
+      <w:r>
+        <w:rPr>
+          <w:lang w:val="nl-NL"/>
+        </w:rPr>
+        <w:t>User Story: Validatie voor berekening van elk Grondprofiel binnen Segment.</w:t>
+      </w:r>
+    </w:p>
+    <w:p>
+      <w:pPr>
+        <w:rPr>
+          <w:lang w:val="nl-NL"/>
+        </w:rPr>
+      </w:pPr>
+      <w:r>
+        <w:rPr>
+          <w:lang w:val="nl-NL"/>
+        </w:rPr>
+        <w:t xml:space="preserve">OM er zeker van te zijn dat er gerekend is voor elk Grondprofiel in een Segment ALS EEN cluster onzekerheid WIL IK </w:t>
+      </w:r>
+      <w:r>
+        <w:rPr>
+          <w:lang w:val="nl-NL"/>
+        </w:rPr>
+        <w:t xml:space="preserve">de gebruiker een segment kunnen laten toewijzen aan een Locatie en </w:t>
+      </w:r>
+      <w:r>
+        <w:rPr>
+          <w:lang w:val="nl-NL"/>
+        </w:rPr>
+        <w:t xml:space="preserve">valideren dat de </w:t>
+      </w:r>
+      <w:r>
+        <w:rPr>
+          <w:lang w:val="nl-NL"/>
+        </w:rPr>
+        <w:t>Scenario’s</w:t>
+      </w:r>
+      <w:r>
+        <w:rPr>
+          <w:lang w:val="nl-NL"/>
+        </w:rPr>
+        <w:t xml:space="preserve"> in </w:t>
+      </w:r>
+      <w:r>
+        <w:rPr>
+          <w:lang w:val="nl-NL"/>
+        </w:rPr>
+        <w:t>het eindoordeel</w:t>
+      </w:r>
+      <w:r>
+        <w:rPr>
+          <w:lang w:val="nl-NL"/>
+        </w:rPr>
+        <w:t xml:space="preserve"> samen alle Grondprofielen in </w:t>
+      </w:r>
+      <w:r>
+        <w:rPr>
+          <w:lang w:val="nl-NL"/>
+        </w:rPr>
+        <w:t>het</w:t>
+      </w:r>
+      <w:r>
+        <w:rPr>
+          <w:lang w:val="nl-NL"/>
+        </w:rPr>
+        <w:t xml:space="preserve"> Segment omvatten.</w:t>
+      </w:r>
+    </w:p>
+    <w:p>
+      <w:pPr>
+        <w:pStyle w:val="Heading2"/>
+        <w:rPr>
+          <w:lang w:val="nl-NL"/>
+        </w:rPr>
+      </w:pPr>
+      <w:r>
+        <w:rPr>
+          <w:lang w:val="nl-NL"/>
+        </w:rPr>
+        <w:t>User Story</w:t>
+      </w:r>
+      <w:r>
+        <w:rPr>
+          <w:lang w:val="nl-NL"/>
+        </w:rPr>
+        <w:t xml:space="preserve">: </w:t>
+      </w:r>
+      <w:r>
+        <w:rPr>
+          <w:lang w:val="nl-NL"/>
+        </w:rPr>
+        <w:t xml:space="preserve">Validatie van kans </w:t>
+      </w:r>
+      <w:r>
+        <w:rPr>
+          <w:lang w:val="nl-NL"/>
+        </w:rPr>
+        <w:t>van voorkomen voor berekeningen.</w:t>
+      </w:r>
+    </w:p>
+    <w:p>
+      <w:pPr>
+        <w:rPr>
+          <w:lang w:val="nl-NL"/>
+        </w:rPr>
+      </w:pPr>
+      <w:r>
+        <w:rPr>
+          <w:lang w:val="nl-NL"/>
+        </w:rPr>
+        <w:t xml:space="preserve">OM er zeker van te zijn dat </w:t>
+      </w:r>
+      <w:r>
+        <w:rPr>
+          <w:lang w:val="nl-NL"/>
+        </w:rPr>
+        <w:t xml:space="preserve">de combinatie van </w:t>
+      </w:r>
+      <w:r>
+        <w:rPr>
+          <w:lang w:val="nl-NL"/>
+        </w:rPr>
+        <w:t>kans van voorkomen</w:t>
+      </w:r>
+      <w:r>
+        <w:rPr>
+          <w:lang w:val="nl-NL"/>
+        </w:rPr>
+        <w:t xml:space="preserve"> voor Scenario’s</w:t>
+      </w:r>
+      <w:r>
+        <w:rPr>
+          <w:lang w:val="nl-NL"/>
+        </w:rPr>
+        <w:t xml:space="preserve"> </w:t>
+      </w:r>
+      <w:r>
+        <w:rPr>
+          <w:lang w:val="nl-NL"/>
+        </w:rPr>
+        <w:t>reëel is</w:t>
+      </w:r>
+      <w:r>
+        <w:rPr>
+          <w:lang w:val="nl-NL"/>
+        </w:rPr>
+        <w:t xml:space="preserve"> ALS EEN cluster onzekerheid WIL IK dat de kans</w:t>
+      </w:r>
+      <w:r>
+        <w:rPr>
+          <w:lang w:val="nl-NL"/>
+        </w:rPr>
+        <w:t xml:space="preserve"> van voorkomen </w:t>
+      </w:r>
+      <w:r>
+        <w:rPr>
+          <w:lang w:val="nl-NL"/>
+        </w:rPr>
+        <w:t xml:space="preserve">voor alle </w:t>
+      </w:r>
+      <w:r>
+        <w:rPr>
+          <w:lang w:val="nl-NL"/>
+        </w:rPr>
+        <w:t>Scenario’s op een Locatie</w:t>
+      </w:r>
+      <w:r>
+        <w:rPr>
+          <w:lang w:val="nl-NL"/>
+        </w:rPr>
+        <w:t xml:space="preserve"> </w:t>
+      </w:r>
+      <w:r>
+        <w:rPr>
+          <w:lang w:val="nl-NL"/>
+        </w:rPr>
+        <w:t>opgeteld een waarde van 100% representeren.</w:t>
+      </w:r>
+    </w:p>
+    <w:p>
+      <w:pPr>
+        <w:pStyle w:val="Heading2"/>
+        <w:rPr>
+          <w:lang w:val="nl-NL"/>
+        </w:rPr>
+      </w:pPr>
+      <w:r>
+        <w:rPr>
+          <w:lang w:val="nl-NL"/>
+        </w:rPr>
+        <w:t>User Story: Combinatie scenario resultaten tot eindoordeel</w:t>
+      </w:r>
+    </w:p>
+    <w:p>
+      <w:pPr>
+        <w:rPr>
+          <w:lang w:val="nl-NL"/>
+        </w:rPr>
+      </w:pPr>
+      <w:r>
+        <w:rPr>
+          <w:lang w:val="nl-NL"/>
+        </w:rPr>
+        <w:t>OM een eindoordeel op Faalmechanismevak te tonen ALS EEN cluster onzekerheid WIL IK de resultaten van de Scenario’s op een Locatie combineren tot een Eindoordeel en deze inzichtelijk maken op Faalmechanismevak niveau.</w:t>
+      </w:r>
       <w:bookmarkStart w:id="0" w:name="_GoBack"/>
       <w:bookmarkEnd w:id="0"/>
-      <w:r>
-        <w:rPr>
-          <w:lang w:val="nl-NL"/>
-        </w:rPr>
-        <w:t>rs</w:t>
+    </w:p>
+    <w:p>
+      <w:pPr>
+        <w:pStyle w:val="Heading1"/>
+        <w:rPr>
+          <w:lang w:val="nl-NL"/>
+        </w:rPr>
+      </w:pPr>
+      <w:r>
+        <w:rPr>
+          <w:lang w:val="nl-NL"/>
+        </w:rPr>
+        <w:t>EPIC</w:t>
+      </w:r>
+      <w:r>
+        <w:rPr>
+          <w:lang w:val="nl-NL"/>
+        </w:rPr>
+        <w:t>: Tonen fouten bij importeren.</w:t>
+      </w:r>
+    </w:p>
+    <w:p>
+      <w:pPr>
+        <w:rPr>
+          <w:lang w:val="nl-NL"/>
+        </w:rPr>
+      </w:pPr>
+      <w:r>
+        <w:rPr>
+          <w:lang w:val="nl-NL"/>
+        </w:rPr>
+        <w:t xml:space="preserve">OM gemaakte fouten in de aangeleverde data </w:t>
+      </w:r>
+      <w:r>
+        <w:rPr>
+          <w:lang w:val="nl-NL"/>
+        </w:rPr>
+        <w:t xml:space="preserve">te kunnen herstellen ALS EEN toetser WIL IK zien wat er fout is gegaan bij </w:t>
+      </w:r>
+      <w:r>
+        <w:rPr>
+          <w:lang w:val="nl-NL"/>
+        </w:rPr>
+        <w:t>het importeren van de data.</w:t>
+      </w:r>
+    </w:p>
+    <w:p>
+      <w:pPr>
+        <w:pStyle w:val="Heading1"/>
+        <w:rPr>
+          <w:lang w:val="nl-NL"/>
+        </w:rPr>
+      </w:pPr>
+      <w:r>
+        <w:rPr>
+          <w:lang w:val="nl-NL"/>
+        </w:rPr>
+        <w:t>EPIC</w:t>
+      </w:r>
+      <w:r>
+        <w:rPr>
+          <w:lang w:val="nl-NL"/>
+        </w:rPr>
+        <w:t>: Gebruik maken van HydraRing data.</w:t>
+      </w:r>
+    </w:p>
+    <w:p>
+      <w:pPr>
+        <w:rPr>
+          <w:lang w:val="nl-NL"/>
+        </w:rPr>
+      </w:pPr>
+      <w:r>
+        <w:rPr>
+          <w:lang w:val="nl-NL"/>
+        </w:rPr>
+        <w:t xml:space="preserve">OM </w:t>
+      </w:r>
+      <w:r>
+        <w:rPr>
+          <w:lang w:val="nl-NL"/>
+        </w:rPr>
+        <w:t>T</w:t>
+      </w:r>
+      <w:r>
+        <w:rPr>
+          <w:lang w:val="nl-NL"/>
+        </w:rPr>
+        <w:t xml:space="preserve">oetspeil, </w:t>
+      </w:r>
+      <w:r>
+        <w:rPr>
+          <w:lang w:val="nl-NL"/>
+        </w:rPr>
+        <w:t>G</w:t>
+      </w:r>
+      <w:r>
+        <w:rPr>
+          <w:lang w:val="nl-NL"/>
+        </w:rPr>
+        <w:t xml:space="preserve">olfhoogte, </w:t>
+      </w:r>
+      <w:r>
+        <w:rPr>
+          <w:lang w:val="nl-NL"/>
+        </w:rPr>
+        <w:t>G</w:t>
+      </w:r>
+      <w:r>
+        <w:rPr>
+          <w:lang w:val="nl-NL"/>
+        </w:rPr>
+        <w:t xml:space="preserve">olfperiode en </w:t>
+      </w:r>
+      <w:r>
+        <w:rPr>
+          <w:lang w:val="nl-NL"/>
+        </w:rPr>
+        <w:t>Q</w:t>
+      </w:r>
+      <w:r>
+        <w:rPr>
+          <w:lang w:val="nl-NL"/>
+        </w:rPr>
+        <w:t xml:space="preserve">-variant van </w:t>
+      </w:r>
+      <w:r>
+        <w:rPr>
+          <w:lang w:val="nl-NL"/>
+        </w:rPr>
+        <w:t>HydraRing</w:t>
+      </w:r>
+      <w:r>
+        <w:rPr>
+          <w:lang w:val="nl-NL"/>
+        </w:rPr>
+        <w:t xml:space="preserve"> te gebruiken</w:t>
+      </w:r>
+      <w:r>
+        <w:rPr>
+          <w:lang w:val="nl-NL"/>
+        </w:rPr>
+        <w:t xml:space="preserve"> ALS EEN toetser WIL IK alle benodigde </w:t>
+      </w:r>
+      <w:r>
+        <w:rPr>
+          <w:lang w:val="nl-NL"/>
+        </w:rPr>
+        <w:t>informatie</w:t>
       </w:r>
       <w:r>
         <w:rPr>
@@ -1362,594 +3590,36 @@
         <w:rPr>
           <w:lang w:val="nl-NL"/>
         </w:rPr>
-        <w:t xml:space="preserve">waarden van gegevens te </w:t>
-      </w:r>
-      <w:r>
-        <w:rPr>
-          <w:lang w:val="nl-NL"/>
-        </w:rPr>
-        <w:t xml:space="preserve">laten </w:t>
-      </w:r>
-      <w:r>
-        <w:rPr>
-          <w:lang w:val="nl-NL"/>
-        </w:rPr>
-        <w:t xml:space="preserve">bepalen op basis van een </w:t>
-      </w:r>
-      <w:r>
-        <w:rPr>
-          <w:lang w:val="nl-NL"/>
-        </w:rPr>
-        <w:t xml:space="preserve">Kansverdeling </w:t>
-      </w:r>
-      <w:r>
-        <w:rPr>
-          <w:lang w:val="nl-NL"/>
-        </w:rPr>
-        <w:t xml:space="preserve">in plaats van deterministische waarden </w:t>
-      </w:r>
-      <w:r>
-        <w:rPr>
-          <w:lang w:val="nl-NL"/>
-        </w:rPr>
-        <w:t xml:space="preserve">ALS EEN </w:t>
-      </w:r>
-      <w:r>
-        <w:rPr>
-          <w:lang w:val="nl-NL"/>
-        </w:rPr>
-        <w:t>cluster onzekerheden</w:t>
-      </w:r>
-      <w:r>
-        <w:rPr>
-          <w:lang w:val="nl-NL"/>
-        </w:rPr>
-        <w:t xml:space="preserve"> WIL IK </w:t>
-      </w:r>
-      <w:r>
-        <w:rPr>
-          <w:lang w:val="nl-NL"/>
-        </w:rPr>
-        <w:t xml:space="preserve">dat de gebruikers </w:t>
-      </w:r>
-      <w:r>
-        <w:rPr>
-          <w:lang w:val="nl-NL"/>
-        </w:rPr>
-        <w:t xml:space="preserve">voor sommige Invoer eigenschappen </w:t>
-      </w:r>
-      <w:r>
-        <w:rPr>
-          <w:lang w:val="nl-NL"/>
-        </w:rPr>
-        <w:t>gevraagd wordt</w:t>
-      </w:r>
-      <w:r>
-        <w:rPr>
-          <w:lang w:val="nl-NL"/>
-        </w:rPr>
-        <w:t>,</w:t>
-      </w:r>
-      <w:r>
-        <w:rPr>
-          <w:lang w:val="nl-NL"/>
-        </w:rPr>
-        <w:t xml:space="preserve"> om parameters voor een Kansverdeling in te vullen en dat de Kansverdeling vervolgens gebruikt wordt voor het komen tot een deterministische waarde.</w:t>
-      </w:r>
-    </w:p>
-    <w:p>
-      <w:pPr>
-        <w:pStyle w:val="Heading2"/>
-        <w:rPr>
-          <w:lang w:val="nl-NL"/>
-        </w:rPr>
-      </w:pPr>
-      <w:r>
-        <w:rPr>
-          <w:lang w:val="nl-NL"/>
-        </w:rPr>
-        <w:t>User Story</w:t>
-      </w:r>
-      <w:r>
-        <w:rPr>
-          <w:lang w:val="nl-NL"/>
-        </w:rPr>
-        <w:t>: Karakteristie</w:t>
-      </w:r>
-      <w:r>
-        <w:rPr>
-          <w:lang w:val="nl-NL"/>
-        </w:rPr>
-        <w:t>ke punten importeren voor sloot</w:t>
-      </w:r>
-    </w:p>
-    <w:p>
-      <w:pPr>
-        <w:rPr>
-          <w:lang w:val="nl-NL"/>
-        </w:rPr>
-      </w:pPr>
-      <w:r>
-        <w:rPr>
-          <w:lang w:val="nl-NL"/>
-        </w:rPr>
-        <w:t xml:space="preserve">OM </w:t>
-      </w:r>
-      <w:r>
-        <w:rPr>
-          <w:lang w:val="nl-NL"/>
-        </w:rPr>
-        <w:t xml:space="preserve">de gebruikers de mogelijkheid te geven om </w:t>
-      </w:r>
-      <w:r>
-        <w:rPr>
-          <w:lang w:val="nl-NL"/>
-        </w:rPr>
-        <w:t xml:space="preserve">de locatie van de sloot op de Dwarsdoorsnede aan te duiden </w:t>
-      </w:r>
-      <w:r>
-        <w:rPr>
-          <w:lang w:val="nl-NL"/>
-        </w:rPr>
-        <w:t>met behulp van het definiëre</w:t>
-      </w:r>
-      <w:r>
-        <w:rPr>
-          <w:lang w:val="nl-NL"/>
-        </w:rPr>
-        <w:t xml:space="preserve">n </w:t>
-      </w:r>
-      <w:r>
-        <w:rPr>
-          <w:lang w:val="nl-NL"/>
-        </w:rPr>
-        <w:t xml:space="preserve">van </w:t>
-      </w:r>
-      <w:r>
-        <w:rPr>
-          <w:i/>
-          <w:iCs/>
-          <w:lang w:val="nl-NL"/>
-        </w:rPr>
-        <w:t>insteek sloot dijkzijde</w:t>
-      </w:r>
-      <w:r>
-        <w:rPr>
-          <w:lang w:val="nl-NL"/>
-        </w:rPr>
-        <w:t xml:space="preserve">, </w:t>
-      </w:r>
-      <w:r>
-        <w:rPr>
-          <w:i/>
-          <w:iCs/>
-          <w:lang w:val="nl-NL"/>
-        </w:rPr>
-        <w:t>slootbodem dijkzijde</w:t>
-      </w:r>
-      <w:r>
-        <w:rPr>
-          <w:lang w:val="nl-NL"/>
-        </w:rPr>
-        <w:t xml:space="preserve">, </w:t>
-      </w:r>
-      <w:r>
-        <w:rPr>
-          <w:i/>
-          <w:iCs/>
-          <w:lang w:val="nl-NL"/>
-        </w:rPr>
-        <w:t>slootbodem polderzijde</w:t>
-      </w:r>
-      <w:r>
-        <w:rPr>
-          <w:lang w:val="nl-NL"/>
-        </w:rPr>
-        <w:t xml:space="preserve">, </w:t>
-      </w:r>
-      <w:r>
-        <w:rPr>
-          <w:i/>
-          <w:iCs/>
-          <w:lang w:val="nl-NL"/>
-        </w:rPr>
-        <w:t>insteek sloot polderzijde</w:t>
-      </w:r>
-      <w:r>
-        <w:rPr>
-          <w:lang w:val="nl-NL"/>
-        </w:rPr>
-        <w:t xml:space="preserve"> en deze </w:t>
-      </w:r>
-      <w:r>
-        <w:rPr>
-          <w:lang w:val="nl-NL"/>
-        </w:rPr>
-        <w:t xml:space="preserve">te gebruiken in een </w:t>
-      </w:r>
-      <w:r>
-        <w:rPr>
-          <w:lang w:val="nl-NL"/>
-        </w:rPr>
-        <w:t>Piping</w:t>
-      </w:r>
-      <w:r>
-        <w:rPr>
-          <w:lang w:val="nl-NL"/>
-        </w:rPr>
-        <w:t xml:space="preserve"> berekening ALS EEN </w:t>
-      </w:r>
-      <w:r>
-        <w:rPr>
-          <w:lang w:val="nl-NL"/>
-        </w:rPr>
-        <w:t>data beheerder</w:t>
-      </w:r>
-      <w:r>
-        <w:rPr>
-          <w:lang w:val="nl-NL"/>
-        </w:rPr>
-        <w:t xml:space="preserve"> WIL IK </w:t>
-      </w:r>
-      <w:r>
-        <w:rPr>
-          <w:lang w:val="nl-NL"/>
-        </w:rPr>
-        <w:t xml:space="preserve">dat gebruikers deze </w:t>
-      </w:r>
-      <w:r>
-        <w:rPr>
-          <w:lang w:val="nl-NL"/>
-        </w:rPr>
-        <w:t>Karakteristieke punten</w:t>
-      </w:r>
-      <w:r>
-        <w:rPr>
-          <w:lang w:val="nl-NL"/>
-        </w:rPr>
-        <w:t xml:space="preserve"> kunnen importeren, zodat deze gebruikt kunnen worden als invoer van een Piping berekening.</w:t>
-      </w:r>
-    </w:p>
-    <w:p>
-      <w:pPr>
-        <w:pStyle w:val="Heading2"/>
-        <w:rPr>
-          <w:lang w:val="nl-NL"/>
-        </w:rPr>
-      </w:pPr>
-      <w:r>
-        <w:rPr>
-          <w:lang w:val="nl-NL"/>
-        </w:rPr>
-        <w:t>User Story</w:t>
-      </w:r>
-      <w:r>
-        <w:rPr>
-          <w:lang w:val="nl-NL"/>
-        </w:rPr>
-        <w:t>: Karakteristieke punten importeren voor in-/uittredepunt</w:t>
-      </w:r>
-    </w:p>
-    <w:p>
-      <w:pPr>
-        <w:rPr>
-          <w:lang w:val="nl-NL"/>
-        </w:rPr>
-      </w:pPr>
-      <w:r>
-        <w:rPr>
-          <w:lang w:val="nl-NL"/>
-        </w:rPr>
-        <w:t xml:space="preserve">OM </w:t>
-      </w:r>
-      <w:r>
-        <w:rPr>
-          <w:lang w:val="nl-NL"/>
-        </w:rPr>
-        <w:t xml:space="preserve">de gebruikers de mogelijkheid te geven </w:t>
-      </w:r>
-      <w:r>
-        <w:rPr>
-          <w:lang w:val="nl-NL"/>
-        </w:rPr>
-        <w:t xml:space="preserve">het intredepunt en uittredepunt te positioneren </w:t>
-      </w:r>
-      <w:r>
-        <w:rPr>
-          <w:lang w:val="nl-NL"/>
-        </w:rPr>
-        <w:t xml:space="preserve">op de Dwarsdoorsnede </w:t>
-      </w:r>
-      <w:r>
-        <w:rPr>
-          <w:lang w:val="nl-NL"/>
-        </w:rPr>
-        <w:t xml:space="preserve">op de plaats van </w:t>
-      </w:r>
-      <w:r>
-        <w:rPr>
-          <w:i/>
-          <w:iCs/>
-          <w:lang w:val="nl-NL"/>
-        </w:rPr>
-        <w:t xml:space="preserve">dijkteen polderzijde </w:t>
-      </w:r>
-      <w:r>
-        <w:rPr>
-          <w:lang w:val="nl-NL"/>
-        </w:rPr>
-        <w:t xml:space="preserve">en </w:t>
-      </w:r>
-      <w:r>
-        <w:rPr>
-          <w:i/>
-          <w:iCs/>
-          <w:lang w:val="nl-NL"/>
-        </w:rPr>
-        <w:t>dijkteen</w:t>
-      </w:r>
-      <w:r>
-        <w:rPr>
-          <w:i/>
-          <w:iCs/>
-          <w:lang w:val="nl-NL"/>
-        </w:rPr>
-        <w:t xml:space="preserve"> </w:t>
-      </w:r>
-      <w:r>
-        <w:rPr>
-          <w:i/>
-          <w:iCs/>
-          <w:lang w:val="nl-NL"/>
-        </w:rPr>
-        <w:t>dijkzijde</w:t>
-      </w:r>
-      <w:r>
-        <w:rPr>
-          <w:i/>
-          <w:iCs/>
-          <w:lang w:val="nl-NL"/>
-        </w:rPr>
-        <w:t xml:space="preserve"> </w:t>
-      </w:r>
-      <w:r>
-        <w:rPr>
-          <w:lang w:val="nl-NL"/>
-        </w:rPr>
-        <w:t>ALS</w:t>
-      </w:r>
-      <w:r>
-        <w:rPr>
-          <w:lang w:val="nl-NL"/>
-        </w:rPr>
-        <w:t xml:space="preserve"> EEN </w:t>
-      </w:r>
-      <w:r>
-        <w:rPr>
-          <w:lang w:val="nl-NL"/>
-        </w:rPr>
-        <w:t>data beheerder</w:t>
-      </w:r>
-      <w:r>
-        <w:rPr>
-          <w:lang w:val="nl-NL"/>
-        </w:rPr>
-        <w:t xml:space="preserve"> WIL IK </w:t>
-      </w:r>
-      <w:r>
-        <w:rPr>
-          <w:lang w:val="nl-NL"/>
-        </w:rPr>
-        <w:t>dat gebruikers deze Karakteristieke punten kunnen importeren, zodat deze gebruikt kunnen worden als invoer van een Piping berekening</w:t>
-      </w:r>
-      <w:r>
-        <w:rPr>
-          <w:lang w:val="nl-NL"/>
-        </w:rPr>
-        <w:t>.</w:t>
+        <w:t xml:space="preserve">importeren of </w:t>
+      </w:r>
+      <w:r>
+        <w:rPr>
+          <w:lang w:val="nl-NL"/>
+        </w:rPr>
+        <w:t>i</w:t>
+      </w:r>
+      <w:r>
+        <w:rPr>
+          <w:lang w:val="nl-NL"/>
+        </w:rPr>
+        <w:t>nvullen</w:t>
+      </w:r>
+      <w:r>
+        <w:rPr>
+          <w:lang w:val="nl-NL"/>
+        </w:rPr>
+        <w:t xml:space="preserve"> en als I</w:t>
+      </w:r>
+      <w:r>
+        <w:rPr>
+          <w:lang w:val="nl-NL"/>
+        </w:rPr>
+        <w:t>nvoer gebruiken voor de HydraRing module.</w:t>
       </w:r>
     </w:p>
     <w:p>
       <w:pPr>
         <w:pStyle w:val="Heading1"/>
-      </w:pPr>
-      <w:r>
-        <w:t>EPIC</w:t>
-      </w:r>
-      <w:r>
-        <w:t>: Defini</w:t>
-      </w:r>
-      <w:r>
-        <w:t>ë</w:t>
-      </w:r>
-      <w:r>
-        <w:t>ren</w:t>
-      </w:r>
-      <w:r>
-        <w:t xml:space="preserve"> van </w:t>
-      </w:r>
-      <w:r>
-        <w:t>F</w:t>
-      </w:r>
-      <w:r>
-        <w:t>aalmechanismevakken</w:t>
-      </w:r>
-    </w:p>
-    <w:p>
-      <w:pPr>
-        <w:rPr>
-          <w:lang w:val="nl-NL"/>
-        </w:rPr>
-      </w:pPr>
-      <w:r>
-        <w:rPr>
-          <w:lang w:val="nl-NL"/>
-        </w:rPr>
-        <w:t>OM een methode te hebben om aan te geven dat</w:t>
-      </w:r>
-      <w:r>
-        <w:rPr>
-          <w:lang w:val="nl-NL"/>
-        </w:rPr>
-        <w:t xml:space="preserve"> informatie die geldt voor een L</w:t>
-      </w:r>
-      <w:r>
-        <w:rPr>
-          <w:lang w:val="nl-NL"/>
-        </w:rPr>
-        <w:t xml:space="preserve">ocatie gebruikt kan worden voor een deel van het </w:t>
-      </w:r>
-      <w:r>
-        <w:rPr>
-          <w:lang w:val="nl-NL"/>
-        </w:rPr>
-        <w:t>D</w:t>
-      </w:r>
-      <w:r>
-        <w:rPr>
-          <w:lang w:val="nl-NL"/>
-        </w:rPr>
-        <w:t>ijktraject</w:t>
-      </w:r>
-      <w:r>
-        <w:rPr>
-          <w:lang w:val="nl-NL"/>
-        </w:rPr>
-        <w:t>,</w:t>
-      </w:r>
-      <w:r>
-        <w:rPr>
-          <w:lang w:val="nl-NL"/>
-        </w:rPr>
-        <w:t xml:space="preserve"> omdat daar de informatie nagenoeg overeenk</w:t>
-      </w:r>
-      <w:r>
-        <w:rPr>
-          <w:lang w:val="nl-NL"/>
-        </w:rPr>
-        <w:t>omt, zodat het niet n</w:t>
-      </w:r>
-      <w:r>
-        <w:rPr>
-          <w:lang w:val="nl-NL"/>
-        </w:rPr>
-        <w:t>odig is om een oneindig aantal L</w:t>
-      </w:r>
-      <w:r>
-        <w:rPr>
-          <w:lang w:val="nl-NL"/>
-        </w:rPr>
-        <w:t xml:space="preserve">ocaties toe moeten voegen voor de toetsing van het gehele traject ALS EEN </w:t>
-      </w:r>
-      <w:r>
-        <w:rPr>
-          <w:lang w:val="nl-NL"/>
-        </w:rPr>
-        <w:t>gebruiker</w:t>
-      </w:r>
-      <w:r>
-        <w:rPr>
-          <w:lang w:val="nl-NL"/>
-        </w:rPr>
-        <w:t xml:space="preserve"> WIL IK een opdeling maken van het dijktr</w:t>
-      </w:r>
-      <w:r>
-        <w:rPr>
-          <w:lang w:val="nl-NL"/>
-        </w:rPr>
-        <w:t xml:space="preserve">aject en de beoordeling op basis van </w:t>
-      </w:r>
-      <w:r>
-        <w:rPr>
-          <w:lang w:val="nl-NL"/>
-        </w:rPr>
-        <w:t xml:space="preserve">de </w:t>
-      </w:r>
-      <w:r>
-        <w:rPr>
-          <w:lang w:val="nl-NL"/>
-        </w:rPr>
-        <w:t>resulterende</w:t>
-      </w:r>
-      <w:r>
-        <w:rPr>
-          <w:lang w:val="nl-NL"/>
-        </w:rPr>
-        <w:t xml:space="preserve"> </w:t>
-      </w:r>
-      <w:r>
-        <w:rPr>
-          <w:lang w:val="nl-NL"/>
-        </w:rPr>
-        <w:t>Faalmechanisme</w:t>
-      </w:r>
-      <w:r>
-        <w:rPr>
-          <w:lang w:val="nl-NL"/>
-        </w:rPr>
-        <w:t>vak</w:t>
-      </w:r>
-      <w:r>
-        <w:rPr>
-          <w:lang w:val="nl-NL"/>
-        </w:rPr>
-        <w:t>ken</w:t>
-      </w:r>
-      <w:r>
-        <w:rPr>
-          <w:lang w:val="nl-NL"/>
-        </w:rPr>
-        <w:t xml:space="preserve"> laten uitvoeren.</w:t>
-      </w:r>
-    </w:p>
-    <w:p>
-      <w:pPr>
-        <w:pStyle w:val="Heading2"/>
-        <w:rPr>
-          <w:lang w:val="nl-NL"/>
-        </w:rPr>
-      </w:pPr>
-      <w:r>
-        <w:rPr>
-          <w:lang w:val="nl-NL"/>
-        </w:rPr>
-        <w:t>User Story: Faalmechanismevakken importeren</w:t>
-      </w:r>
-    </w:p>
-    <w:p>
-      <w:pPr>
-        <w:rPr>
-          <w:lang w:val="nl-NL"/>
-        </w:rPr>
-      </w:pPr>
-      <w:r>
-        <w:rPr>
-          <w:lang w:val="nl-NL"/>
-        </w:rPr>
-        <w:t>OM Faalmechanismevakken die zijn gemaakt in een andere (GIS) applicatie te kunnen gebruiken als Faalmechanismevakindeling voor een toetsing op vakniveau ALS EEN gebruiker</w:t>
-      </w:r>
-      <w:r>
-        <w:rPr>
-          <w:lang w:val="nl-NL"/>
-        </w:rPr>
-        <w:t xml:space="preserve"> WIL IK </w:t>
-      </w:r>
-      <w:r>
-        <w:rPr>
-          <w:lang w:val="nl-NL"/>
-        </w:rPr>
-        <w:t xml:space="preserve">de </w:t>
-      </w:r>
-      <w:r>
-        <w:rPr>
-          <w:lang w:val="nl-NL"/>
-        </w:rPr>
-        <w:t>.shp file die deze informatie bevat kunnen importeren en deze gebruiken als invoer voor het komen tot een oordeel op vakniveau (2a).</w:t>
-      </w:r>
-    </w:p>
-    <w:p>
-      <w:pPr>
-        <w:pStyle w:val="Heading2"/>
         <w:rPr>
           <w:lang w:val="nl-NL"/>
         </w:rPr>
@@ -1959,1547 +3629,6 @@
           <w:lang w:val="nl-NL"/>
         </w:rPr>
         <w:lastRenderedPageBreak/>
-        <w:t>User Story</w:t>
-      </w:r>
-      <w:r>
-        <w:rPr>
-          <w:lang w:val="nl-NL"/>
-        </w:rPr>
-        <w:t xml:space="preserve">: Representatieve </w:t>
-      </w:r>
-      <w:r>
-        <w:rPr>
-          <w:lang w:val="nl-NL"/>
-        </w:rPr>
-        <w:t>L</w:t>
-      </w:r>
-      <w:r>
-        <w:rPr>
-          <w:lang w:val="nl-NL"/>
-        </w:rPr>
-        <w:t xml:space="preserve">ocatie selecteren voor </w:t>
-      </w:r>
-      <w:r>
-        <w:rPr>
-          <w:lang w:val="nl-NL"/>
-        </w:rPr>
-        <w:t>F</w:t>
-      </w:r>
-      <w:r>
-        <w:rPr>
-          <w:lang w:val="nl-NL"/>
-        </w:rPr>
-        <w:t>aalmechanismevak</w:t>
-      </w:r>
-    </w:p>
-    <w:p>
-      <w:pPr>
-        <w:rPr>
-          <w:lang w:val="nl-NL"/>
-        </w:rPr>
-      </w:pPr>
-      <w:r>
-        <w:rPr>
-          <w:lang w:val="nl-NL"/>
-        </w:rPr>
-        <w:t>OM</w:t>
-      </w:r>
-      <w:r>
-        <w:rPr>
-          <w:lang w:val="nl-NL"/>
-        </w:rPr>
-        <w:t xml:space="preserve"> </w:t>
-      </w:r>
-      <w:r>
-        <w:rPr>
-          <w:lang w:val="nl-NL"/>
-        </w:rPr>
-        <w:t>de gegeven</w:t>
-      </w:r>
-      <w:r>
-        <w:rPr>
-          <w:lang w:val="nl-NL"/>
-        </w:rPr>
-        <w:t>s</w:t>
-      </w:r>
-      <w:r>
-        <w:rPr>
-          <w:lang w:val="nl-NL"/>
-        </w:rPr>
-        <w:t xml:space="preserve"> van een locatie te gebruiken voor een heel </w:t>
-      </w:r>
-      <w:r>
-        <w:rPr>
-          <w:lang w:val="nl-NL"/>
-        </w:rPr>
-        <w:t>F</w:t>
-      </w:r>
-      <w:r>
-        <w:rPr>
-          <w:lang w:val="nl-NL"/>
-        </w:rPr>
-        <w:t xml:space="preserve">aalmechanismevak </w:t>
-      </w:r>
-      <w:r>
-        <w:rPr>
-          <w:lang w:val="nl-NL"/>
-        </w:rPr>
-        <w:t xml:space="preserve">ALS EEN </w:t>
-      </w:r>
-      <w:r>
-        <w:rPr>
-          <w:lang w:val="nl-NL"/>
-        </w:rPr>
-        <w:t xml:space="preserve">gebruiker </w:t>
-      </w:r>
-      <w:r>
-        <w:rPr>
-          <w:lang w:val="nl-NL"/>
-        </w:rPr>
-        <w:t xml:space="preserve">WIL IK een </w:t>
-      </w:r>
-      <w:r>
-        <w:rPr>
-          <w:lang w:val="nl-NL"/>
-        </w:rPr>
-        <w:t>L</w:t>
-      </w:r>
-      <w:r>
-        <w:rPr>
-          <w:lang w:val="nl-NL"/>
-        </w:rPr>
-        <w:t xml:space="preserve">ocatie kunnen aanwijzen als degene waarvan de informatie </w:t>
-      </w:r>
-      <w:r>
-        <w:rPr>
-          <w:lang w:val="nl-NL"/>
-        </w:rPr>
-        <w:t>gedeeld wordt binnen het Faalmechanismevak</w:t>
-      </w:r>
-      <w:r>
-        <w:rPr>
-          <w:lang w:val="nl-NL"/>
-        </w:rPr>
-        <w:t>.</w:t>
-      </w:r>
-    </w:p>
-    <w:p>
-      <w:pPr>
-        <w:pStyle w:val="Heading1"/>
-      </w:pPr>
-      <w:r>
-        <w:t>EPIC</w:t>
-      </w:r>
-      <w:r>
-        <w:t>: Geometri</w:t>
-      </w:r>
-      <w:r>
-        <w:t>sche en geografische data tonen</w:t>
-      </w:r>
-    </w:p>
-    <w:p>
-      <w:pPr>
-        <w:rPr>
-          <w:lang w:val="nl-NL"/>
-        </w:rPr>
-      </w:pPr>
-      <w:r>
-        <w:rPr>
-          <w:lang w:val="nl-NL"/>
-        </w:rPr>
-        <w:t xml:space="preserve">OM eenvoudig geografische en geometrische data te kunnen </w:t>
-      </w:r>
-      <w:r>
-        <w:rPr>
-          <w:lang w:val="nl-NL"/>
-        </w:rPr>
-        <w:t>verifiëren</w:t>
-      </w:r>
-      <w:r>
-        <w:rPr>
-          <w:lang w:val="nl-NL"/>
-        </w:rPr>
-        <w:t xml:space="preserve"> ALS EEN toetser WIL IK geometrische en geografische data kunnen projecteren op een </w:t>
-      </w:r>
-      <w:r>
-        <w:rPr>
-          <w:lang w:val="nl-NL"/>
-        </w:rPr>
-        <w:t>tweedimensionaal</w:t>
-      </w:r>
-      <w:r>
-        <w:rPr>
-          <w:lang w:val="nl-NL"/>
-        </w:rPr>
-        <w:t xml:space="preserve"> vlak of in een </w:t>
-      </w:r>
-      <w:r>
-        <w:rPr>
-          <w:lang w:val="nl-NL"/>
-        </w:rPr>
-        <w:t>K</w:t>
-      </w:r>
-      <w:r>
-        <w:rPr>
-          <w:lang w:val="nl-NL"/>
-        </w:rPr>
-        <w:t>aart.</w:t>
-      </w:r>
-    </w:p>
-    <w:p>
-      <w:pPr>
-        <w:pStyle w:val="Heading2"/>
-        <w:rPr>
-          <w:lang w:val="nl-NL"/>
-        </w:rPr>
-      </w:pPr>
-      <w:r>
-        <w:rPr>
-          <w:lang w:val="nl-NL"/>
-        </w:rPr>
-        <w:t>User Story</w:t>
-      </w:r>
-      <w:r>
-        <w:rPr>
-          <w:lang w:val="nl-NL"/>
-        </w:rPr>
-        <w:t>: Dijktraject projecteren op map.</w:t>
-      </w:r>
-    </w:p>
-    <w:p>
-      <w:pPr>
-        <w:rPr>
-          <w:lang w:val="nl-NL"/>
-        </w:rPr>
-      </w:pPr>
-      <w:r>
-        <w:rPr>
-          <w:lang w:val="nl-NL"/>
-        </w:rPr>
-        <w:t>O</w:t>
-      </w:r>
-      <w:r>
-        <w:rPr>
-          <w:lang w:val="nl-NL"/>
-        </w:rPr>
-        <w:t>M een gevoel te krijgen voor de topologie van het getoetste dijktraject ALS EEN toetser WIL IK het dijktraject importer</w:t>
-      </w:r>
-      <w:r>
-        <w:rPr>
-          <w:lang w:val="nl-NL"/>
-        </w:rPr>
-        <w:t>en en projecteren op een K</w:t>
-      </w:r>
-      <w:r>
-        <w:rPr>
-          <w:lang w:val="nl-NL"/>
-        </w:rPr>
-        <w:t>aart.</w:t>
-      </w:r>
-    </w:p>
-    <w:p>
-      <w:pPr>
-        <w:pStyle w:val="Heading2"/>
-        <w:rPr>
-          <w:lang w:val="nl-NL"/>
-        </w:rPr>
-      </w:pPr>
-      <w:r>
-        <w:rPr>
-          <w:lang w:val="nl-NL"/>
-        </w:rPr>
-        <w:t>User Story</w:t>
-      </w:r>
-      <w:r>
-        <w:rPr>
-          <w:lang w:val="nl-NL"/>
-        </w:rPr>
-        <w:t>: Geografische ligging dwarsdoorsneden projecteren op map.</w:t>
-      </w:r>
-    </w:p>
-    <w:p>
-      <w:pPr>
-        <w:rPr>
-          <w:lang w:val="nl-NL"/>
-        </w:rPr>
-      </w:pPr>
-      <w:r>
-        <w:rPr>
-          <w:lang w:val="nl-NL"/>
-        </w:rPr>
-        <w:t xml:space="preserve">OM een gevoel te krijgen voor de geografische locatie van mijn </w:t>
-      </w:r>
-      <w:r>
-        <w:rPr>
-          <w:lang w:val="nl-NL"/>
-        </w:rPr>
-        <w:t>voor gedefinieerde</w:t>
-      </w:r>
-      <w:r>
-        <w:rPr>
-          <w:lang w:val="nl-NL"/>
-        </w:rPr>
-        <w:t xml:space="preserve"> locaties ALS EEN toetser WIL IK de geog</w:t>
-      </w:r>
-      <w:r>
-        <w:rPr>
-          <w:lang w:val="nl-NL"/>
-        </w:rPr>
-        <w:t>rafische locaties ervan op een K</w:t>
-      </w:r>
-      <w:r>
-        <w:rPr>
-          <w:lang w:val="nl-NL"/>
-        </w:rPr>
-        <w:t>aart geprojecteerd zien.</w:t>
-      </w:r>
-    </w:p>
-    <w:p>
-      <w:pPr>
-        <w:pStyle w:val="Heading2"/>
-        <w:rPr>
-          <w:lang w:val="nl-NL"/>
-        </w:rPr>
-      </w:pPr>
-      <w:r>
-        <w:rPr>
-          <w:lang w:val="nl-NL"/>
-        </w:rPr>
-        <w:t>User Story</w:t>
-      </w:r>
-      <w:r>
-        <w:rPr>
-          <w:lang w:val="nl-NL"/>
-        </w:rPr>
-        <w:t>: Dwarsdoorsnede</w:t>
-      </w:r>
-      <w:r>
-        <w:rPr>
-          <w:lang w:val="nl-NL"/>
-        </w:rPr>
-        <w:t xml:space="preserve"> projecteren op 2-dimensionaal vlak.</w:t>
-      </w:r>
-    </w:p>
-    <w:p>
-      <w:pPr>
-        <w:rPr>
-          <w:lang w:val="nl-NL"/>
-        </w:rPr>
-      </w:pPr>
-      <w:r>
-        <w:rPr>
-          <w:lang w:val="nl-NL"/>
-        </w:rPr>
-        <w:t xml:space="preserve">OM een gevoel te krijgen voor hoe mijn voor gedefinieerde </w:t>
-      </w:r>
-      <w:r>
-        <w:rPr>
-          <w:lang w:val="nl-NL"/>
-        </w:rPr>
-        <w:t>D</w:t>
-      </w:r>
-      <w:r>
-        <w:rPr>
-          <w:lang w:val="nl-NL"/>
-        </w:rPr>
-        <w:t>warsdoorsnede opgebouwd is ALS EEN</w:t>
-      </w:r>
-      <w:r>
-        <w:rPr>
-          <w:lang w:val="nl-NL"/>
-        </w:rPr>
-        <w:t xml:space="preserve"> toetser WIL IK de </w:t>
-      </w:r>
-      <w:r>
-        <w:rPr>
-          <w:lang w:val="nl-NL"/>
-        </w:rPr>
-        <w:t>D</w:t>
-      </w:r>
-      <w:r>
-        <w:rPr>
-          <w:lang w:val="nl-NL"/>
-        </w:rPr>
-        <w:t>warsdoorsne</w:t>
-      </w:r>
-      <w:r>
-        <w:rPr>
-          <w:lang w:val="nl-NL"/>
-        </w:rPr>
-        <w:t>de geprojec</w:t>
-      </w:r>
-      <w:r>
-        <w:rPr>
-          <w:lang w:val="nl-NL"/>
-        </w:rPr>
-        <w:t>teerd zien op een tweedimensionaal</w:t>
-      </w:r>
-      <w:r>
-        <w:rPr>
-          <w:lang w:val="nl-NL"/>
-        </w:rPr>
-        <w:t xml:space="preserve"> X, Z vlak.</w:t>
-      </w:r>
-    </w:p>
-    <w:p>
-      <w:pPr>
-        <w:pStyle w:val="Heading2"/>
-        <w:rPr>
-          <w:lang w:val="nl-NL"/>
-        </w:rPr>
-      </w:pPr>
-      <w:r>
-        <w:rPr>
-          <w:lang w:val="nl-NL"/>
-        </w:rPr>
-        <w:t>User Story</w:t>
-      </w:r>
-      <w:r>
-        <w:rPr>
-          <w:lang w:val="nl-NL"/>
-        </w:rPr>
-        <w:t>: Grondprofiel projecteren op 2-dimensionaal vlak.</w:t>
-      </w:r>
-    </w:p>
-    <w:p>
-      <w:pPr>
-        <w:rPr>
-          <w:lang w:val="nl-NL"/>
-        </w:rPr>
-      </w:pPr>
-      <w:r>
-        <w:rPr>
-          <w:lang w:val="nl-NL"/>
-        </w:rPr>
-        <w:t>OM een gevoel te krijgen van hoe een Grondprofiel opgebouwd is ALS EEN toetser WIL IK het Grondprofiel geprojecteerd zien op een tweedimensionaal X,</w:t>
-      </w:r>
-      <w:r>
-        <w:rPr>
-          <w:lang w:val="nl-NL"/>
-        </w:rPr>
-        <w:t xml:space="preserve"> </w:t>
-      </w:r>
-      <w:r>
-        <w:rPr>
-          <w:lang w:val="nl-NL"/>
-        </w:rPr>
-        <w:t>Z vlak.</w:t>
-      </w:r>
-    </w:p>
-    <w:p>
-      <w:pPr>
-        <w:pStyle w:val="Heading2"/>
-        <w:rPr>
-          <w:lang w:val="nl-NL"/>
-        </w:rPr>
-      </w:pPr>
-      <w:r>
-        <w:rPr>
-          <w:lang w:val="nl-NL"/>
-        </w:rPr>
-        <w:t xml:space="preserve">User Story: Dwarsdoorsnede en grondprofiel </w:t>
-      </w:r>
-      <w:r>
-        <w:rPr>
-          <w:lang w:val="nl-NL"/>
-        </w:rPr>
-        <w:t>ge</w:t>
-      </w:r>
-      <w:r>
-        <w:rPr>
-          <w:lang w:val="nl-NL"/>
-        </w:rPr>
-        <w:t>combine</w:t>
-      </w:r>
-      <w:r>
-        <w:rPr>
-          <w:lang w:val="nl-NL"/>
-        </w:rPr>
-        <w:t>e</w:t>
-      </w:r>
-      <w:r>
-        <w:rPr>
-          <w:lang w:val="nl-NL"/>
-        </w:rPr>
-        <w:t>r</w:t>
-      </w:r>
-      <w:r>
-        <w:rPr>
-          <w:lang w:val="nl-NL"/>
-        </w:rPr>
-        <w:t>d projecteren</w:t>
-      </w:r>
-      <w:r>
-        <w:rPr>
-          <w:lang w:val="nl-NL"/>
-        </w:rPr>
-        <w:t>.</w:t>
-      </w:r>
-    </w:p>
-    <w:p>
-      <w:pPr>
-        <w:rPr>
-          <w:lang w:val="nl-NL"/>
-        </w:rPr>
-      </w:pPr>
-      <w:r>
-        <w:rPr>
-          <w:lang w:val="nl-NL"/>
-        </w:rPr>
-        <w:t xml:space="preserve">OM een gevoel te krijgen voor hoe de </w:t>
-      </w:r>
-      <w:r>
-        <w:rPr>
-          <w:lang w:val="nl-NL"/>
-        </w:rPr>
-        <w:t>D</w:t>
-      </w:r>
-      <w:r>
-        <w:rPr>
-          <w:lang w:val="nl-NL"/>
-        </w:rPr>
-        <w:t xml:space="preserve">warsdoorsnede </w:t>
-      </w:r>
-      <w:r>
-        <w:rPr>
-          <w:lang w:val="nl-NL"/>
-        </w:rPr>
-        <w:t xml:space="preserve">een </w:t>
-      </w:r>
-      <w:r>
-        <w:rPr>
-          <w:lang w:val="nl-NL"/>
-        </w:rPr>
-        <w:t>G</w:t>
-      </w:r>
-      <w:r>
-        <w:rPr>
-          <w:lang w:val="nl-NL"/>
-        </w:rPr>
-        <w:t xml:space="preserve">rondprofiel doorsnijdt </w:t>
-      </w:r>
-      <w:r>
-        <w:rPr>
-          <w:lang w:val="nl-NL"/>
-        </w:rPr>
-        <w:t xml:space="preserve">ALS EEN toetser WIL IK </w:t>
-      </w:r>
-      <w:r>
-        <w:rPr>
-          <w:lang w:val="nl-NL"/>
-        </w:rPr>
-        <w:t xml:space="preserve">het </w:t>
-      </w:r>
-      <w:r>
-        <w:rPr>
-          <w:lang w:val="nl-NL"/>
-        </w:rPr>
-        <w:t>G</w:t>
-      </w:r>
-      <w:r>
-        <w:rPr>
-          <w:lang w:val="nl-NL"/>
-        </w:rPr>
-        <w:t xml:space="preserve">rondprofiel en de </w:t>
-      </w:r>
-      <w:r>
-        <w:rPr>
-          <w:lang w:val="nl-NL"/>
-        </w:rPr>
-        <w:t>D</w:t>
-      </w:r>
-      <w:r>
-        <w:rPr>
-          <w:lang w:val="nl-NL"/>
-        </w:rPr>
-        <w:t>warsdoorsnede tegelijk geprojecteerd op een tweedimensionaal X, Z vlak zien.</w:t>
-      </w:r>
-    </w:p>
-    <w:p>
-      <w:pPr>
-        <w:pStyle w:val="Heading2"/>
-        <w:rPr>
-          <w:lang w:val="nl-NL"/>
-        </w:rPr>
-      </w:pPr>
-      <w:r>
-        <w:rPr>
-          <w:lang w:val="nl-NL"/>
-        </w:rPr>
-        <w:t>User Story</w:t>
-      </w:r>
-      <w:r>
-        <w:rPr>
-          <w:lang w:val="nl-NL"/>
-        </w:rPr>
-        <w:t xml:space="preserve">: Intrede en uittredepunt tonen en dwarsdoorsnede </w:t>
-      </w:r>
-      <w:r>
-        <w:rPr>
-          <w:lang w:val="nl-NL"/>
-        </w:rPr>
-        <w:t>gecombineerd projecteren</w:t>
-      </w:r>
-      <w:r>
-        <w:rPr>
-          <w:lang w:val="nl-NL"/>
-        </w:rPr>
-        <w:t>.</w:t>
-      </w:r>
-    </w:p>
-    <w:p>
-      <w:pPr>
-        <w:rPr>
-          <w:lang w:val="nl-NL"/>
-        </w:rPr>
-      </w:pPr>
-      <w:r>
-        <w:rPr>
-          <w:lang w:val="nl-NL"/>
-        </w:rPr>
-        <w:t xml:space="preserve">OM een gevoel te krijgen hoe het </w:t>
-      </w:r>
-      <w:r>
-        <w:rPr>
-          <w:lang w:val="nl-NL"/>
-        </w:rPr>
-        <w:t>I</w:t>
-      </w:r>
-      <w:r>
-        <w:rPr>
-          <w:lang w:val="nl-NL"/>
-        </w:rPr>
-        <w:t>ntrede</w:t>
-      </w:r>
-      <w:r>
-        <w:rPr>
-          <w:lang w:val="nl-NL"/>
-        </w:rPr>
-        <w:t>punt</w:t>
-      </w:r>
-      <w:r>
-        <w:rPr>
-          <w:lang w:val="nl-NL"/>
-        </w:rPr>
-        <w:t xml:space="preserve"> en </w:t>
-      </w:r>
-      <w:r>
-        <w:rPr>
-          <w:lang w:val="nl-NL"/>
-        </w:rPr>
-        <w:t>U</w:t>
-      </w:r>
-      <w:r>
-        <w:rPr>
-          <w:lang w:val="nl-NL"/>
-        </w:rPr>
-        <w:t>ittredepunt</w:t>
-      </w:r>
-      <w:r>
-        <w:rPr>
-          <w:lang w:val="nl-NL"/>
-        </w:rPr>
-        <w:t xml:space="preserve"> gepositioneerd zijn langs het D</w:t>
-      </w:r>
-      <w:r>
-        <w:rPr>
-          <w:lang w:val="nl-NL"/>
-        </w:rPr>
-        <w:t>warsprof</w:t>
-      </w:r>
-      <w:r>
-        <w:rPr>
-          <w:lang w:val="nl-NL"/>
-        </w:rPr>
-        <w:t>iel ALS EEN toetser WIL IK het I</w:t>
-      </w:r>
-      <w:r>
-        <w:rPr>
-          <w:lang w:val="nl-NL"/>
-        </w:rPr>
-        <w:t>ntrede</w:t>
-      </w:r>
-      <w:r>
-        <w:rPr>
-          <w:lang w:val="nl-NL"/>
-        </w:rPr>
-        <w:t>punt</w:t>
-      </w:r>
-      <w:r>
-        <w:rPr>
-          <w:lang w:val="nl-NL"/>
-        </w:rPr>
-        <w:t xml:space="preserve"> en </w:t>
-      </w:r>
-      <w:r>
-        <w:rPr>
-          <w:lang w:val="nl-NL"/>
-        </w:rPr>
-        <w:t>U</w:t>
-      </w:r>
-      <w:r>
-        <w:rPr>
-          <w:lang w:val="nl-NL"/>
-        </w:rPr>
-        <w:t xml:space="preserve">ittredepunt en </w:t>
-      </w:r>
-      <w:r>
-        <w:rPr>
-          <w:lang w:val="nl-NL"/>
-        </w:rPr>
-        <w:t>D</w:t>
-      </w:r>
-      <w:r>
-        <w:rPr>
-          <w:lang w:val="nl-NL"/>
-        </w:rPr>
-        <w:t>warsdoorsnede tegelijk geprojecteerd op een tweedimensionaal X, Z vlak zien.</w:t>
-      </w:r>
-    </w:p>
-    <w:p>
-      <w:pPr>
-        <w:pStyle w:val="Heading2"/>
-        <w:rPr>
-          <w:lang w:val="nl-NL"/>
-        </w:rPr>
-      </w:pPr>
-      <w:r>
-        <w:rPr>
-          <w:lang w:val="nl-NL"/>
-        </w:rPr>
-        <w:t>User Story</w:t>
-      </w:r>
-      <w:r>
-        <w:rPr>
-          <w:lang w:val="nl-NL"/>
-        </w:rPr>
-        <w:t>: Lijst tonen van alle geïmporteerde data.</w:t>
-      </w:r>
-    </w:p>
-    <w:p>
-      <w:pPr>
-        <w:rPr>
-          <w:lang w:val="nl-NL"/>
-        </w:rPr>
-      </w:pPr>
-      <w:r>
-        <w:rPr>
-          <w:lang w:val="nl-NL"/>
-        </w:rPr>
-        <w:t xml:space="preserve">OM bij te kunnen houden welke data van beschikbaar is gemaakt in de applicatie ALS EEN toetser WIL IK een lijst zien van alle </w:t>
-      </w:r>
-      <w:r>
-        <w:rPr>
-          <w:lang w:val="nl-NL"/>
-        </w:rPr>
-        <w:t>geïmporteerde</w:t>
-      </w:r>
-      <w:r>
-        <w:rPr>
-          <w:lang w:val="nl-NL"/>
-        </w:rPr>
-        <w:t xml:space="preserve"> data.</w:t>
-      </w:r>
-    </w:p>
-    <w:p>
-      <w:pPr>
-        <w:pStyle w:val="Heading1"/>
-        <w:rPr>
-          <w:lang w:val="nl-NL"/>
-        </w:rPr>
-      </w:pPr>
-      <w:r>
-        <w:rPr>
-          <w:lang w:val="nl-NL"/>
-        </w:rPr>
-        <w:lastRenderedPageBreak/>
-        <w:t>EPIC</w:t>
-      </w:r>
-      <w:r>
-        <w:rPr>
-          <w:lang w:val="nl-NL"/>
-        </w:rPr>
-        <w:t>: Berekeningen combi</w:t>
-      </w:r>
-      <w:r>
-        <w:rPr>
-          <w:lang w:val="nl-NL"/>
-        </w:rPr>
-        <w:t>neren tot E</w:t>
-      </w:r>
-      <w:r>
-        <w:rPr>
-          <w:lang w:val="nl-NL"/>
-        </w:rPr>
-        <w:t>indoordeel</w:t>
-      </w:r>
-      <w:r>
-        <w:rPr>
-          <w:lang w:val="nl-NL"/>
-        </w:rPr>
-        <w:t xml:space="preserve"> op Faalmechanismevak niveau</w:t>
-      </w:r>
-      <w:r>
-        <w:rPr>
-          <w:lang w:val="nl-NL"/>
-        </w:rPr>
-        <w:t>.</w:t>
-      </w:r>
-    </w:p>
-    <w:p>
-      <w:pPr>
-        <w:rPr>
-          <w:lang w:val="nl-NL"/>
-        </w:rPr>
-      </w:pPr>
-      <w:r>
-        <w:rPr>
-          <w:lang w:val="nl-NL"/>
-        </w:rPr>
-        <w:t xml:space="preserve">OM verschillende berekeningen te combineren tot een </w:t>
-      </w:r>
-      <w:r>
-        <w:rPr>
-          <w:lang w:val="nl-NL"/>
-        </w:rPr>
-        <w:t>Eindoordeel</w:t>
-      </w:r>
-      <w:r>
-        <w:rPr>
-          <w:lang w:val="nl-NL"/>
-        </w:rPr>
-        <w:t xml:space="preserve"> voor een </w:t>
-      </w:r>
-      <w:r>
-        <w:rPr>
-          <w:lang w:val="nl-NL"/>
-        </w:rPr>
-        <w:t xml:space="preserve">Faalmechanismevak </w:t>
-      </w:r>
-      <w:r>
-        <w:rPr>
-          <w:lang w:val="nl-NL"/>
-        </w:rPr>
-        <w:t>ALS EEN toetser W</w:t>
-      </w:r>
-      <w:r>
-        <w:rPr>
-          <w:lang w:val="nl-NL"/>
-        </w:rPr>
-        <w:t>IL IK verschillende berekeningen kunnen selecteren en</w:t>
-      </w:r>
-      <w:r>
-        <w:rPr>
-          <w:lang w:val="nl-NL"/>
-        </w:rPr>
-        <w:t xml:space="preserve"> toewijzen aan een </w:t>
-      </w:r>
-      <w:r>
-        <w:rPr>
-          <w:lang w:val="nl-NL"/>
-        </w:rPr>
-        <w:t>Faalmechanismevak</w:t>
-      </w:r>
-      <w:r>
-        <w:rPr>
-          <w:lang w:val="nl-NL"/>
-        </w:rPr>
-        <w:t xml:space="preserve">, </w:t>
-      </w:r>
-      <w:r>
-        <w:rPr>
-          <w:lang w:val="nl-NL"/>
-        </w:rPr>
-        <w:t>van de berekeningen</w:t>
-      </w:r>
-      <w:r>
-        <w:rPr>
-          <w:lang w:val="nl-NL"/>
-        </w:rPr>
-        <w:t xml:space="preserve"> de resultaten combineren en de combinatie tonen op het scherm.</w:t>
-      </w:r>
-      <w:r>
-        <w:rPr>
-          <w:lang w:val="nl-NL"/>
-        </w:rPr>
-        <w:t xml:space="preserve"> </w:t>
-      </w:r>
-    </w:p>
-    <w:p>
-      <w:pPr>
-        <w:pStyle w:val="Heading2"/>
-        <w:rPr>
-          <w:lang w:val="nl-NL"/>
-        </w:rPr>
-      </w:pPr>
-      <w:r>
-        <w:rPr>
-          <w:lang w:val="nl-NL"/>
-        </w:rPr>
-        <w:t>User Story</w:t>
-      </w:r>
-      <w:r>
-        <w:rPr>
-          <w:lang w:val="nl-NL"/>
-        </w:rPr>
-        <w:t>: Berekeningen selecteren voor combinatie.</w:t>
-      </w:r>
-    </w:p>
-    <w:p>
-      <w:pPr>
-        <w:rPr>
-          <w:lang w:val="nl-NL"/>
-        </w:rPr>
-      </w:pPr>
-      <w:r>
-        <w:rPr>
-          <w:lang w:val="nl-NL"/>
-        </w:rPr>
-        <w:t>OM berekeningen te gebruiken bij een gecombineerde analyse voor een Faalmechanismevak ALS EEN toetser WIL IK berekeningen kunnen selecteren en toewijzen aan een Faalmechanismevak.</w:t>
-      </w:r>
-    </w:p>
-    <w:p>
-      <w:pPr>
-        <w:pStyle w:val="Heading2"/>
-        <w:rPr>
-          <w:lang w:val="nl-NL"/>
-        </w:rPr>
-      </w:pPr>
-      <w:r>
-        <w:rPr>
-          <w:lang w:val="nl-NL"/>
-        </w:rPr>
-        <w:t>User Story</w:t>
-      </w:r>
-      <w:r>
-        <w:rPr>
-          <w:lang w:val="nl-NL"/>
-        </w:rPr>
-        <w:t>: Combinatie van berekeningen valideren.</w:t>
-      </w:r>
-    </w:p>
-    <w:p>
-      <w:pPr>
-        <w:rPr>
-          <w:lang w:val="nl-NL"/>
-        </w:rPr>
-      </w:pPr>
-      <w:r>
-        <w:rPr>
-          <w:lang w:val="nl-NL"/>
-        </w:rPr>
-        <w:t>OM er zeker van te zijn dat de toetser een valide combinatie van berekeningen heeft ges</w:t>
-      </w:r>
-      <w:r>
-        <w:rPr>
-          <w:lang w:val="nl-NL"/>
-        </w:rPr>
-        <w:t>e</w:t>
-      </w:r>
-      <w:r>
-        <w:rPr>
-          <w:lang w:val="nl-NL"/>
-        </w:rPr>
-        <w:t xml:space="preserve">lecteerd ALS EEN cluster onzekerheid WIL IK valideren </w:t>
-      </w:r>
-      <w:r>
-        <w:rPr>
-          <w:lang w:val="nl-NL"/>
-        </w:rPr>
-        <w:t>dat de combinatie van berekeningen een zinnig antwoord geven.</w:t>
-      </w:r>
-    </w:p>
-    <w:p>
-      <w:pPr>
-        <w:pStyle w:val="Heading3"/>
-        <w:rPr>
-          <w:lang w:val="nl-NL"/>
-        </w:rPr>
-      </w:pPr>
-      <w:r>
-        <w:rPr>
-          <w:lang w:val="nl-NL"/>
-        </w:rPr>
-        <w:t>User Story</w:t>
-      </w:r>
-      <w:r>
-        <w:rPr>
-          <w:lang w:val="nl-NL"/>
-        </w:rPr>
-        <w:t xml:space="preserve">: Validatie voor berekening van elk </w:t>
-      </w:r>
-      <w:r>
-        <w:rPr>
-          <w:lang w:val="nl-NL"/>
-        </w:rPr>
-        <w:t>G</w:t>
-      </w:r>
-      <w:r>
-        <w:rPr>
-          <w:lang w:val="nl-NL"/>
-        </w:rPr>
-        <w:t xml:space="preserve">rondprofiel binnen </w:t>
-      </w:r>
-      <w:r>
-        <w:rPr>
-          <w:lang w:val="nl-NL"/>
-        </w:rPr>
-        <w:t>S</w:t>
-      </w:r>
-      <w:r>
-        <w:rPr>
-          <w:lang w:val="nl-NL"/>
-        </w:rPr>
-        <w:t>egment.</w:t>
-      </w:r>
-    </w:p>
-    <w:p>
-      <w:pPr>
-        <w:pStyle w:val="SubStory"/>
-        <w:rPr>
-          <w:lang w:val="nl-NL"/>
-        </w:rPr>
-      </w:pPr>
-      <w:r>
-        <w:rPr>
-          <w:lang w:val="nl-NL"/>
-        </w:rPr>
-        <w:t>OM er zeker van te zijn dat er gerekend is voor elk Grondprofiel in een Segment ALS EEN cluster onzekerheid WIL IK valideren dat de gebruikte Grondprofielen in de berekeningen samen alle Grondprofielen in een Segment omvatten.</w:t>
-      </w:r>
-    </w:p>
-    <w:p>
-      <w:pPr>
-        <w:pStyle w:val="Heading3"/>
-        <w:rPr>
-          <w:lang w:val="nl-NL"/>
-        </w:rPr>
-      </w:pPr>
-      <w:r>
-        <w:rPr>
-          <w:lang w:val="nl-NL"/>
-        </w:rPr>
-        <w:t>User Story</w:t>
-      </w:r>
-      <w:r>
-        <w:rPr>
-          <w:lang w:val="nl-NL"/>
-        </w:rPr>
-        <w:t>: Toewijzen Segment aan Locatie.</w:t>
-      </w:r>
-    </w:p>
-    <w:p>
-      <w:pPr>
-        <w:pStyle w:val="SubStory"/>
-        <w:rPr>
-          <w:lang w:val="nl-NL"/>
-        </w:rPr>
-      </w:pPr>
-      <w:r>
-        <w:rPr>
-          <w:lang w:val="nl-NL"/>
-        </w:rPr>
-        <w:t xml:space="preserve">OM te kunnen valideren dat alle Grondprofielen in een bepaald Segment zijn berekend ALS EEN cluster onzekerheid WIL IK de gebruiker een Segment </w:t>
-      </w:r>
-      <w:r>
-        <w:rPr>
-          <w:lang w:val="nl-NL"/>
-        </w:rPr>
-        <w:t xml:space="preserve">laten selecteren en toewijzen aan </w:t>
-      </w:r>
-      <w:r>
-        <w:rPr>
-          <w:lang w:val="nl-NL"/>
-        </w:rPr>
-        <w:t>een</w:t>
-      </w:r>
-      <w:r>
-        <w:rPr>
-          <w:lang w:val="nl-NL"/>
-        </w:rPr>
-        <w:t xml:space="preserve"> Locatie.</w:t>
-      </w:r>
-    </w:p>
-    <w:p>
-      <w:pPr>
-        <w:pStyle w:val="Heading3"/>
-        <w:rPr>
-          <w:lang w:val="nl-NL"/>
-        </w:rPr>
-      </w:pPr>
-      <w:r>
-        <w:rPr>
-          <w:lang w:val="nl-NL"/>
-        </w:rPr>
-        <w:t>User Story</w:t>
-      </w:r>
-      <w:r>
-        <w:rPr>
-          <w:lang w:val="nl-NL"/>
-        </w:rPr>
-        <w:t>: Tonen</w:t>
-      </w:r>
-      <w:r>
-        <w:rPr>
-          <w:lang w:val="nl-NL"/>
-        </w:rPr>
-        <w:t xml:space="preserve"> lijst van</w:t>
-      </w:r>
-      <w:r>
-        <w:rPr>
-          <w:lang w:val="nl-NL"/>
-        </w:rPr>
-        <w:t xml:space="preserve"> geïmporteerde Segmenten.</w:t>
-      </w:r>
-    </w:p>
-    <w:p>
-      <w:pPr>
-        <w:pStyle w:val="SubStory"/>
-        <w:rPr>
-          <w:lang w:val="nl-NL"/>
-        </w:rPr>
-      </w:pPr>
-      <w:r>
-        <w:rPr>
-          <w:lang w:val="nl-NL"/>
-        </w:rPr>
-        <w:t xml:space="preserve">OM een </w:t>
-      </w:r>
-      <w:r>
-        <w:rPr>
-          <w:lang w:val="nl-NL"/>
-        </w:rPr>
-        <w:t xml:space="preserve">te weten te komen welke </w:t>
-      </w:r>
-      <w:r>
-        <w:rPr>
-          <w:lang w:val="nl-NL"/>
-        </w:rPr>
-        <w:t>Segment</w:t>
-      </w:r>
-      <w:r>
-        <w:rPr>
-          <w:lang w:val="nl-NL"/>
-        </w:rPr>
-        <w:t xml:space="preserve">en er geïmporteerd zijn </w:t>
-      </w:r>
-      <w:r>
-        <w:rPr>
-          <w:lang w:val="nl-NL"/>
-        </w:rPr>
-        <w:t>ALS EEN toetser WIL IK een lijst van alle mogelijke Segmenten tonen op het scherm.</w:t>
-      </w:r>
-    </w:p>
-    <w:p>
-      <w:pPr>
-        <w:pStyle w:val="Heading2"/>
-        <w:rPr>
-          <w:lang w:val="nl-NL"/>
-        </w:rPr>
-      </w:pPr>
-      <w:r>
-        <w:rPr>
-          <w:lang w:val="nl-NL"/>
-        </w:rPr>
-        <w:t>User Story</w:t>
-      </w:r>
-      <w:r>
-        <w:rPr>
-          <w:lang w:val="nl-NL"/>
-        </w:rPr>
-        <w:t>: Kans van voorkomen</w:t>
-      </w:r>
-      <w:r>
-        <w:rPr>
-          <w:lang w:val="nl-NL"/>
-        </w:rPr>
-        <w:t xml:space="preserve"> van invoer</w:t>
-      </w:r>
-      <w:r>
-        <w:rPr>
-          <w:lang w:val="nl-NL"/>
-        </w:rPr>
-        <w:t xml:space="preserve"> op berekening.</w:t>
-      </w:r>
-    </w:p>
-    <w:p>
-      <w:pPr>
-        <w:rPr>
-          <w:lang w:val="nl-NL"/>
-        </w:rPr>
-      </w:pPr>
-      <w:r>
-        <w:rPr>
-          <w:lang w:val="nl-NL"/>
-        </w:rPr>
-        <w:t>OM aan te kunnen geven wat de kans van voorkomen is van de invoer voor een berekening ALS EEN toetser WIL IK een berekening selecteren en een kans toewijzen.</w:t>
-      </w:r>
-    </w:p>
-    <w:p>
-      <w:pPr>
-        <w:pStyle w:val="Heading2"/>
-        <w:rPr>
-          <w:lang w:val="nl-NL"/>
-        </w:rPr>
-      </w:pPr>
-      <w:r>
-        <w:rPr>
-          <w:lang w:val="nl-NL"/>
-        </w:rPr>
-        <w:t>User Story</w:t>
-      </w:r>
-      <w:r>
-        <w:rPr>
-          <w:lang w:val="nl-NL"/>
-        </w:rPr>
-        <w:t xml:space="preserve">: </w:t>
-      </w:r>
-      <w:r>
-        <w:rPr>
-          <w:lang w:val="nl-NL"/>
-        </w:rPr>
-        <w:t xml:space="preserve">Validatie van kans </w:t>
-      </w:r>
-      <w:r>
-        <w:rPr>
-          <w:lang w:val="nl-NL"/>
-        </w:rPr>
-        <w:t>van voorkomen voor berekeningen.</w:t>
-      </w:r>
-    </w:p>
-    <w:p>
-      <w:pPr>
-        <w:rPr>
-          <w:lang w:val="nl-NL"/>
-        </w:rPr>
-      </w:pPr>
-      <w:r>
-        <w:rPr>
-          <w:lang w:val="nl-NL"/>
-        </w:rPr>
-        <w:t xml:space="preserve">OM er zeker van te zijn dat </w:t>
-      </w:r>
-      <w:r>
-        <w:rPr>
-          <w:lang w:val="nl-NL"/>
-        </w:rPr>
-        <w:t xml:space="preserve">de combinatie van </w:t>
-      </w:r>
-      <w:r>
-        <w:rPr>
-          <w:lang w:val="nl-NL"/>
-        </w:rPr>
-        <w:t xml:space="preserve">kans van voorkomen </w:t>
-      </w:r>
-      <w:r>
-        <w:rPr>
-          <w:lang w:val="nl-NL"/>
-        </w:rPr>
-        <w:t>reëel is</w:t>
-      </w:r>
-      <w:r>
-        <w:rPr>
-          <w:lang w:val="nl-NL"/>
-        </w:rPr>
-        <w:t xml:space="preserve"> ALS EEN cluster onzekerheid WIL IK dat de kans</w:t>
-      </w:r>
-      <w:r>
-        <w:rPr>
-          <w:lang w:val="nl-NL"/>
-        </w:rPr>
-        <w:t xml:space="preserve"> van voorkomen </w:t>
-      </w:r>
-      <w:r>
-        <w:rPr>
-          <w:lang w:val="nl-NL"/>
-        </w:rPr>
-        <w:t xml:space="preserve">voor alle berekeningen </w:t>
-      </w:r>
-      <w:r>
-        <w:rPr>
-          <w:lang w:val="nl-NL"/>
-        </w:rPr>
-        <w:t>opgeteld een waarde van 100% representeren.</w:t>
-      </w:r>
-    </w:p>
-    <w:p>
-      <w:pPr>
-        <w:pStyle w:val="Heading1"/>
-        <w:rPr>
-          <w:lang w:val="nl-NL"/>
-        </w:rPr>
-      </w:pPr>
-      <w:r>
-        <w:rPr>
-          <w:lang w:val="nl-NL"/>
-        </w:rPr>
-        <w:t>EPIC</w:t>
-      </w:r>
-      <w:r>
-        <w:rPr>
-          <w:lang w:val="nl-NL"/>
-        </w:rPr>
-        <w:t>: Tonen fouten bij importeren.</w:t>
-      </w:r>
-    </w:p>
-    <w:p>
-      <w:pPr>
-        <w:rPr>
-          <w:lang w:val="nl-NL"/>
-        </w:rPr>
-      </w:pPr>
-      <w:r>
-        <w:rPr>
-          <w:lang w:val="nl-NL"/>
-        </w:rPr>
-        <w:t xml:space="preserve">OM gemaakte fouten in de aangeleverde data </w:t>
-      </w:r>
-      <w:r>
-        <w:rPr>
-          <w:lang w:val="nl-NL"/>
-        </w:rPr>
-        <w:t xml:space="preserve">te kunnen herstellen ALS EEN toetser WIL IK zien wat er fout is gegaan bij </w:t>
-      </w:r>
-      <w:r>
-        <w:rPr>
-          <w:lang w:val="nl-NL"/>
-        </w:rPr>
-        <w:t>het importeren van de data.</w:t>
-      </w:r>
-    </w:p>
-    <w:p>
-      <w:pPr>
-        <w:pStyle w:val="Heading1"/>
-        <w:rPr>
-          <w:lang w:val="nl-NL"/>
-        </w:rPr>
-      </w:pPr>
-      <w:r>
-        <w:rPr>
-          <w:lang w:val="nl-NL"/>
-        </w:rPr>
-        <w:lastRenderedPageBreak/>
-        <w:t>EPIC</w:t>
-      </w:r>
-      <w:r>
-        <w:rPr>
-          <w:lang w:val="nl-NL"/>
-        </w:rPr>
-        <w:t>: Combineren resultaten op Faalmechanismevak niveau.</w:t>
-      </w:r>
-    </w:p>
-    <w:p>
-      <w:pPr>
-        <w:rPr>
-          <w:lang w:val="nl-NL"/>
-        </w:rPr>
-      </w:pPr>
-      <w:r>
-        <w:rPr>
-          <w:lang w:val="nl-NL"/>
-        </w:rPr>
-        <w:t xml:space="preserve">OM tot een oordeel te komen voor het gehele </w:t>
-      </w:r>
-      <w:r>
-        <w:rPr>
-          <w:lang w:val="nl-NL"/>
-        </w:rPr>
-        <w:t>D</w:t>
-      </w:r>
-      <w:r>
-        <w:rPr>
-          <w:lang w:val="nl-NL"/>
-        </w:rPr>
-        <w:t xml:space="preserve">ijktraject dat getoetst wordt op </w:t>
-      </w:r>
-      <w:r>
-        <w:rPr>
-          <w:lang w:val="nl-NL"/>
-        </w:rPr>
-        <w:t>Piping</w:t>
-      </w:r>
-      <w:r>
-        <w:rPr>
-          <w:lang w:val="nl-NL"/>
-        </w:rPr>
-        <w:t xml:space="preserve"> op level 2a ALS EEN toe</w:t>
-      </w:r>
-      <w:r>
-        <w:rPr>
-          <w:lang w:val="nl-NL"/>
-        </w:rPr>
-        <w:t>tser W</w:t>
-      </w:r>
-      <w:r>
-        <w:rPr>
-          <w:lang w:val="nl-NL"/>
-        </w:rPr>
-        <w:t xml:space="preserve">IL IK de oordelen van alle </w:t>
-      </w:r>
-      <w:r>
-        <w:rPr>
-          <w:lang w:val="nl-NL"/>
-        </w:rPr>
-        <w:t>Faalmechanismevakken</w:t>
-      </w:r>
-      <w:r>
-        <w:rPr>
-          <w:lang w:val="nl-NL"/>
-        </w:rPr>
-        <w:t xml:space="preserve"> combineren tot een eindoordeel.</w:t>
-      </w:r>
-    </w:p>
-    <w:p>
-      <w:pPr>
-        <w:pStyle w:val="Heading1"/>
-        <w:rPr>
-          <w:lang w:val="nl-NL"/>
-        </w:rPr>
-      </w:pPr>
-      <w:r>
-        <w:rPr>
-          <w:lang w:val="nl-NL"/>
-        </w:rPr>
-        <w:t>EPIC</w:t>
-      </w:r>
-      <w:r>
-        <w:rPr>
-          <w:lang w:val="nl-NL"/>
-        </w:rPr>
-        <w:t>: Gebruik maken van HydraRing data.</w:t>
-      </w:r>
-    </w:p>
-    <w:p>
-      <w:pPr>
-        <w:rPr>
-          <w:lang w:val="nl-NL"/>
-        </w:rPr>
-      </w:pPr>
-      <w:r>
-        <w:rPr>
-          <w:lang w:val="nl-NL"/>
-        </w:rPr>
-        <w:t xml:space="preserve">OM </w:t>
-      </w:r>
-      <w:r>
-        <w:rPr>
-          <w:lang w:val="nl-NL"/>
-        </w:rPr>
-        <w:t>T</w:t>
-      </w:r>
-      <w:r>
-        <w:rPr>
-          <w:lang w:val="nl-NL"/>
-        </w:rPr>
-        <w:t xml:space="preserve">oetspeil, </w:t>
-      </w:r>
-      <w:r>
-        <w:rPr>
-          <w:lang w:val="nl-NL"/>
-        </w:rPr>
-        <w:t>G</w:t>
-      </w:r>
-      <w:r>
-        <w:rPr>
-          <w:lang w:val="nl-NL"/>
-        </w:rPr>
-        <w:t xml:space="preserve">olfhoogte, </w:t>
-      </w:r>
-      <w:r>
-        <w:rPr>
-          <w:lang w:val="nl-NL"/>
-        </w:rPr>
-        <w:t>G</w:t>
-      </w:r>
-      <w:r>
-        <w:rPr>
-          <w:lang w:val="nl-NL"/>
-        </w:rPr>
-        <w:t xml:space="preserve">olfperiode en </w:t>
-      </w:r>
-      <w:r>
-        <w:rPr>
-          <w:lang w:val="nl-NL"/>
-        </w:rPr>
-        <w:t>Q</w:t>
-      </w:r>
-      <w:r>
-        <w:rPr>
-          <w:lang w:val="nl-NL"/>
-        </w:rPr>
-        <w:t xml:space="preserve">-variant van </w:t>
-      </w:r>
-      <w:r>
-        <w:rPr>
-          <w:lang w:val="nl-NL"/>
-        </w:rPr>
-        <w:t>HydraRing</w:t>
-      </w:r>
-      <w:r>
-        <w:rPr>
-          <w:lang w:val="nl-NL"/>
-        </w:rPr>
-        <w:t xml:space="preserve"> te gebruiken</w:t>
-      </w:r>
-      <w:r>
-        <w:rPr>
-          <w:lang w:val="nl-NL"/>
-        </w:rPr>
-        <w:t xml:space="preserve"> ALS EEN toetser WIL IK alle benodigde </w:t>
-      </w:r>
-      <w:r>
-        <w:rPr>
-          <w:lang w:val="nl-NL"/>
-        </w:rPr>
-        <w:t>informatie</w:t>
-      </w:r>
-      <w:r>
-        <w:rPr>
-          <w:lang w:val="nl-NL"/>
-        </w:rPr>
-        <w:t xml:space="preserve"> </w:t>
-      </w:r>
-      <w:r>
-        <w:rPr>
-          <w:lang w:val="nl-NL"/>
-        </w:rPr>
-        <w:t xml:space="preserve">importeren of </w:t>
-      </w:r>
-      <w:r>
-        <w:rPr>
-          <w:lang w:val="nl-NL"/>
-        </w:rPr>
-        <w:t>i</w:t>
-      </w:r>
-      <w:r>
-        <w:rPr>
-          <w:lang w:val="nl-NL"/>
-        </w:rPr>
-        <w:t>nvullen</w:t>
-      </w:r>
-      <w:r>
-        <w:rPr>
-          <w:lang w:val="nl-NL"/>
-        </w:rPr>
-        <w:t xml:space="preserve"> en als I</w:t>
-      </w:r>
-      <w:r>
-        <w:rPr>
-          <w:lang w:val="nl-NL"/>
-        </w:rPr>
-        <w:t>nvoer gebruiken voor de HydraRing module.</w:t>
-      </w:r>
-    </w:p>
-    <w:p>
-      <w:pPr>
-        <w:pStyle w:val="Heading1"/>
-        <w:rPr>
-          <w:lang w:val="nl-NL"/>
-        </w:rPr>
-      </w:pPr>
-      <w:r>
-        <w:rPr>
-          <w:lang w:val="nl-NL"/>
-        </w:rPr>
         <w:t>EPIC</w:t>
       </w:r>
       <w:r>
@@ -4068,7 +4197,6 @@
   <w:style w:type="character" w:default="1" w:styleId="DefaultParagraphFont">
     <w:name w:val="Default Paragraph Font"/>
     <w:uiPriority w:val="1"/>
-    <w:semiHidden/>
     <w:unhideWhenUsed/>
   </w:style>
   <w:style w:type="table" w:default="1" w:styleId="TableNormal">
@@ -4486,7 +4614,6 @@
   <w:style w:type="character" w:default="1" w:styleId="DefaultParagraphFont">
     <w:name w:val="Default Paragraph Font"/>
     <w:uiPriority w:val="1"/>
-    <w:semiHidden/>
     <w:unhideWhenUsed/>
   </w:style>
   <w:style w:type="table" w:default="1" w:styleId="TableNormal">
@@ -4958,7 +5085,7 @@
 </file>
 
 <file path=customXml/itemProps1.xml><?xml version="1.0" encoding="utf-8"?>
-<ds:datastoreItem xmlns:ds="http://schemas.openxmlformats.org/officeDocument/2006/customXml" ds:itemID="{8CE3A06E-3D96-457F-9F32-33D61CC0940A}">
+<ds:datastoreItem xmlns:ds="http://schemas.openxmlformats.org/officeDocument/2006/customXml" ds:itemID="{2BF89200-DE44-4256-AB84-6856536932AE}">
   <ds:schemaRefs>
     <ds:schemaRef ds:uri="http://schemas.openxmlformats.org/officeDocument/2006/bibliography"/>
   </ds:schemaRefs>
